--- a/Отчет_Сетевые_ПохоруковаАА.docx
+++ b/Отчет_Сетевые_ПохоруковаАА.docx
@@ -2949,7 +2949,13 @@
         <w:ind w:left="0" w:firstLine="709"/>
       </w:pPr>
       <w:r>
-        <w:t>Обеспечить администратору возможность создавать брони</w:t>
+        <w:t>Обеспечить администратору возможность создавать</w:t>
+      </w:r>
+      <w:r>
+        <w:t xml:space="preserve"> и просматривать</w:t>
+      </w:r>
+      <w:r>
+        <w:t xml:space="preserve"> брони</w:t>
       </w:r>
       <w:r>
         <w:t>;</w:t>
@@ -2965,7 +2971,7 @@
         <w:ind w:left="0" w:firstLine="709"/>
       </w:pPr>
       <w:r>
-        <w:t>Обеспечить администратору возможности добавления, удаления, изменения дополнительных услуг отеля.</w:t>
+        <w:t>Обеспечить администратору возможности добавления, удаления, дополнительных услуг отеля.</w:t>
       </w:r>
     </w:p>
     <w:p>
@@ -3115,6 +3121,9 @@
         <w:t>оздание брони</w:t>
       </w:r>
       <w:r>
+        <w:t>, просмотр</w:t>
+      </w:r>
+      <w:r>
         <w:rPr>
           <w:lang w:val="en-US"/>
         </w:rPr>
@@ -3153,7 +3162,7 @@
         <w:t>Д</w:t>
       </w:r>
       <w:r>
-        <w:t>обавление/удаление работника и изменение его личных данных</w:t>
+        <w:t>обавление/удаление работника</w:t>
       </w:r>
       <w:r>
         <w:t>.</w:t>
@@ -3213,7 +3222,13 @@
         <w:t xml:space="preserve"> </w:t>
       </w:r>
       <w:r>
-        <w:t xml:space="preserve">может, при желании, исключить его из перечня пользователей отеля или изменить его данные на актуальные. </w:t>
+        <w:t xml:space="preserve">может, при желании, исключить его из перечня </w:t>
+      </w:r>
+      <w:r>
+        <w:t>гостя</w:t>
+      </w:r>
+      <w:r>
+        <w:t xml:space="preserve"> отеля или изменить его данные на актуальные. </w:t>
       </w:r>
     </w:p>
     <w:p>
@@ -3244,6 +3259,9 @@
       <w:bookmarkEnd w:id="3"/>
     </w:p>
     <w:p>
+      <w:pPr>
+        <w:ind w:firstLine="0"/>
+      </w:pPr>
       <w:r>
         <w:t xml:space="preserve">1. </w:t>
       </w:r>
@@ -3660,25 +3678,1710 @@
     </w:p>
     <w:p>
       <w:r>
-        <w:t xml:space="preserve">Исходя из потребностей </w:t>
+        <w:t xml:space="preserve">Представим сценарий использования </w:t>
+      </w:r>
+      <w:r>
+        <w:t>гостя</w:t>
+      </w:r>
+      <w:r>
+        <w:t>, который просматривает список</w:t>
+      </w:r>
+      <w:r>
+        <w:t xml:space="preserve"> комнат в отеле</w:t>
+      </w:r>
+      <w:r>
+        <w:t>:</w:t>
+      </w:r>
+    </w:p>
+    <w:p>
+      <w:r>
+        <w:lastRenderedPageBreak/>
+        <w:drawing>
+          <wp:inline distT="0" distB="0" distL="0" distR="0" wp14:anchorId="3E0E417A" wp14:editId="10FCE8D6">
+            <wp:extent cx="1868693" cy="3352800"/>
+            <wp:effectExtent l="0" t="0" r="0" b="0"/>
+            <wp:docPr id="1096400967" name="Рисунок 1"/>
+            <wp:cNvGraphicFramePr>
+              <a:graphicFrameLocks xmlns:a="http://schemas.openxmlformats.org/drawingml/2006/main" noChangeAspect="1"/>
+            </wp:cNvGraphicFramePr>
+            <a:graphic xmlns:a="http://schemas.openxmlformats.org/drawingml/2006/main">
+              <a:graphicData uri="http://schemas.openxmlformats.org/drawingml/2006/picture">
+                <pic:pic xmlns:pic="http://schemas.openxmlformats.org/drawingml/2006/picture">
+                  <pic:nvPicPr>
+                    <pic:cNvPr id="1096400967" name=""/>
+                    <pic:cNvPicPr/>
+                  </pic:nvPicPr>
+                  <pic:blipFill>
+                    <a:blip r:embed="rId9"/>
+                    <a:stretch>
+                      <a:fillRect/>
+                    </a:stretch>
+                  </pic:blipFill>
+                  <pic:spPr>
+                    <a:xfrm>
+                      <a:off x="0" y="0"/>
+                      <a:ext cx="1875274" cy="3364607"/>
+                    </a:xfrm>
+                    <a:prstGeom prst="rect">
+                      <a:avLst/>
+                    </a:prstGeom>
+                  </pic:spPr>
+                </pic:pic>
+              </a:graphicData>
+            </a:graphic>
+          </wp:inline>
+        </w:drawing>
+      </w:r>
+    </w:p>
+    <w:p>
+      <w:r>
+        <w:t>Рисунок 1 –</w:t>
+      </w:r>
+      <w:r>
+        <w:t xml:space="preserve"> </w:t>
+      </w:r>
+      <w:r>
+        <w:rPr>
+          <w:szCs w:val="28"/>
+        </w:rPr>
+        <w:t>сценарий использования "</w:t>
+      </w:r>
+      <w:r>
+        <w:rPr>
+          <w:szCs w:val="28"/>
+        </w:rPr>
+        <w:t>Гостя</w:t>
+      </w:r>
+      <w:r>
+        <w:rPr>
+          <w:szCs w:val="28"/>
+        </w:rPr>
+        <w:t>", который</w:t>
+      </w:r>
+      <w:r>
+        <w:rPr>
+          <w:szCs w:val="28"/>
+        </w:rPr>
+        <w:t xml:space="preserve"> </w:t>
+      </w:r>
+      <w:r>
+        <w:t>просматривает список комнат в отеле</w:t>
+      </w:r>
+    </w:p>
+    <w:p/>
+    <w:p>
+      <w:r>
+        <w:t xml:space="preserve">Представим сценарий использования гостя, который просматривает список </w:t>
+      </w:r>
+      <w:r>
+        <w:t>услуг</w:t>
+      </w:r>
+      <w:r>
+        <w:t xml:space="preserve"> в отеле:</w:t>
+      </w:r>
+    </w:p>
+    <w:p>
+      <w:pPr>
+        <w:rPr>
+          <w:noProof/>
+        </w:rPr>
+      </w:pPr>
+      <w:r>
+        <w:rPr>
+          <w:noProof/>
+        </w:rPr>
+        <w:t xml:space="preserve"> </w:t>
+      </w:r>
+      <w:r>
+        <w:drawing>
+          <wp:inline distT="0" distB="0" distL="0" distR="0" wp14:anchorId="4175227F" wp14:editId="24BC6B85">
+            <wp:extent cx="1275820" cy="3116580"/>
+            <wp:effectExtent l="0" t="0" r="635" b="7620"/>
+            <wp:docPr id="1837239143" name="Рисунок 1"/>
+            <wp:cNvGraphicFramePr>
+              <a:graphicFrameLocks xmlns:a="http://schemas.openxmlformats.org/drawingml/2006/main" noChangeAspect="1"/>
+            </wp:cNvGraphicFramePr>
+            <a:graphic xmlns:a="http://schemas.openxmlformats.org/drawingml/2006/main">
+              <a:graphicData uri="http://schemas.openxmlformats.org/drawingml/2006/picture">
+                <pic:pic xmlns:pic="http://schemas.openxmlformats.org/drawingml/2006/picture">
+                  <pic:nvPicPr>
+                    <pic:cNvPr id="1837239143" name=""/>
+                    <pic:cNvPicPr/>
+                  </pic:nvPicPr>
+                  <pic:blipFill>
+                    <a:blip r:embed="rId10"/>
+                    <a:stretch>
+                      <a:fillRect/>
+                    </a:stretch>
+                  </pic:blipFill>
+                  <pic:spPr>
+                    <a:xfrm>
+                      <a:off x="0" y="0"/>
+                      <a:ext cx="1283028" cy="3134187"/>
+                    </a:xfrm>
+                    <a:prstGeom prst="rect">
+                      <a:avLst/>
+                    </a:prstGeom>
+                  </pic:spPr>
+                </pic:pic>
+              </a:graphicData>
+            </a:graphic>
+          </wp:inline>
+        </w:drawing>
+      </w:r>
+    </w:p>
+    <w:p>
+      <w:r>
+        <w:t xml:space="preserve">Рисунок </w:t>
+      </w:r>
+      <w:r>
+        <w:t>2</w:t>
+      </w:r>
+      <w:r>
+        <w:t xml:space="preserve"> – </w:t>
+      </w:r>
+      <w:r>
+        <w:rPr>
+          <w:szCs w:val="28"/>
+        </w:rPr>
+        <w:t>сценарий использования "</w:t>
+      </w:r>
+      <w:r>
+        <w:rPr>
+          <w:szCs w:val="28"/>
+        </w:rPr>
+        <w:t>Гостя</w:t>
+      </w:r>
+      <w:r>
+        <w:rPr>
+          <w:szCs w:val="28"/>
+        </w:rPr>
+        <w:t xml:space="preserve">", который </w:t>
+      </w:r>
+      <w:r>
+        <w:t xml:space="preserve">просматривает </w:t>
+      </w:r>
+      <w:r>
+        <w:t>список услуг в отеле</w:t>
+      </w:r>
+    </w:p>
+    <w:p>
+      <w:pPr>
+        <w:ind w:firstLine="0"/>
+      </w:pPr>
+    </w:p>
+    <w:p>
+      <w:r>
+        <w:lastRenderedPageBreak/>
+        <w:t xml:space="preserve">Представим сценарий использования </w:t>
       </w:r>
       <w:r>
         <w:t>администратора</w:t>
       </w:r>
       <w:r>
-        <w:t>, можно выделить следующий сценарий использования:</w:t>
+        <w:t xml:space="preserve">, который просматривает </w:t>
+      </w:r>
+      <w:r>
+        <w:t>список услуг</w:t>
+      </w:r>
+      <w:r>
+        <w:t xml:space="preserve"> в отеле:</w:t>
+      </w:r>
+    </w:p>
+    <w:p>
+      <w:pPr>
+        <w:rPr>
+          <w:noProof/>
+        </w:rPr>
+      </w:pPr>
+      <w:r>
+        <w:rPr>
+          <w:noProof/>
+        </w:rPr>
+        <w:t xml:space="preserve"> </w:t>
+      </w:r>
+      <w:r>
+        <w:drawing>
+          <wp:inline distT="0" distB="0" distL="0" distR="0" wp14:anchorId="6E4E3257" wp14:editId="3F8DDDFD">
+            <wp:extent cx="1565935" cy="3404680"/>
+            <wp:effectExtent l="0" t="0" r="0" b="5715"/>
+            <wp:docPr id="1978045000" name="Рисунок 1"/>
+            <wp:cNvGraphicFramePr>
+              <a:graphicFrameLocks xmlns:a="http://schemas.openxmlformats.org/drawingml/2006/main" noChangeAspect="1"/>
+            </wp:cNvGraphicFramePr>
+            <a:graphic xmlns:a="http://schemas.openxmlformats.org/drawingml/2006/main">
+              <a:graphicData uri="http://schemas.openxmlformats.org/drawingml/2006/picture">
+                <pic:pic xmlns:pic="http://schemas.openxmlformats.org/drawingml/2006/picture">
+                  <pic:nvPicPr>
+                    <pic:cNvPr id="1978045000" name=""/>
+                    <pic:cNvPicPr/>
+                  </pic:nvPicPr>
+                  <pic:blipFill>
+                    <a:blip r:embed="rId11"/>
+                    <a:stretch>
+                      <a:fillRect/>
+                    </a:stretch>
+                  </pic:blipFill>
+                  <pic:spPr>
+                    <a:xfrm>
+                      <a:off x="0" y="0"/>
+                      <a:ext cx="1582235" cy="3440119"/>
+                    </a:xfrm>
+                    <a:prstGeom prst="rect">
+                      <a:avLst/>
+                    </a:prstGeom>
+                  </pic:spPr>
+                </pic:pic>
+              </a:graphicData>
+            </a:graphic>
+          </wp:inline>
+        </w:drawing>
+      </w:r>
+    </w:p>
+    <w:p>
+      <w:r>
+        <w:t xml:space="preserve">Рисунок </w:t>
+      </w:r>
+      <w:r>
+        <w:t>3</w:t>
+      </w:r>
+      <w:r>
+        <w:t xml:space="preserve"> – </w:t>
+      </w:r>
+      <w:r>
+        <w:rPr>
+          <w:szCs w:val="28"/>
+        </w:rPr>
+        <w:t xml:space="preserve">сценарий использования "Администратора", который </w:t>
+      </w:r>
+      <w:r>
+        <w:t>просматривает список услуг в отеле</w:t>
       </w:r>
     </w:p>
     <w:p/>
     <w:p>
       <w:r>
+        <w:t xml:space="preserve">Представим сценарий использования </w:t>
+      </w:r>
+      <w:r>
+        <w:t>администратора</w:t>
+      </w:r>
+      <w:r>
+        <w:t>, который просматривает список комнат в отеле:</w:t>
+      </w:r>
+    </w:p>
+    <w:p>
+      <w:pPr>
+        <w:rPr>
+          <w:noProof/>
+        </w:rPr>
+      </w:pPr>
+      <w:r>
+        <w:rPr>
+          <w:noProof/>
+        </w:rPr>
+        <w:t xml:space="preserve"> </w:t>
+      </w:r>
+      <w:r>
+        <w:rPr>
+          <w:noProof/>
+        </w:rPr>
+        <w:drawing>
+          <wp:inline distT="0" distB="0" distL="0" distR="0" wp14:anchorId="4CC7EBD3" wp14:editId="2903628D">
+            <wp:extent cx="1112520" cy="3310814"/>
+            <wp:effectExtent l="0" t="0" r="0" b="4445"/>
+            <wp:docPr id="616262710" name="Рисунок 1"/>
+            <wp:cNvGraphicFramePr>
+              <a:graphicFrameLocks xmlns:a="http://schemas.openxmlformats.org/drawingml/2006/main" noChangeAspect="1"/>
+            </wp:cNvGraphicFramePr>
+            <a:graphic xmlns:a="http://schemas.openxmlformats.org/drawingml/2006/main">
+              <a:graphicData uri="http://schemas.openxmlformats.org/drawingml/2006/picture">
+                <pic:pic xmlns:pic="http://schemas.openxmlformats.org/drawingml/2006/picture">
+                  <pic:nvPicPr>
+                    <pic:cNvPr id="616262710" name=""/>
+                    <pic:cNvPicPr/>
+                  </pic:nvPicPr>
+                  <pic:blipFill>
+                    <a:blip r:embed="rId12"/>
+                    <a:stretch>
+                      <a:fillRect/>
+                    </a:stretch>
+                  </pic:blipFill>
+                  <pic:spPr>
+                    <a:xfrm>
+                      <a:off x="0" y="0"/>
+                      <a:ext cx="1128126" cy="3357256"/>
+                    </a:xfrm>
+                    <a:prstGeom prst="rect">
+                      <a:avLst/>
+                    </a:prstGeom>
+                  </pic:spPr>
+                </pic:pic>
+              </a:graphicData>
+            </a:graphic>
+          </wp:inline>
+        </w:drawing>
+      </w:r>
+    </w:p>
+    <w:p>
+      <w:r>
         <w:lastRenderedPageBreak/>
-        <w:t>Исходя из потребностей гостя, можно выделить следующий сценарий использования:</w:t>
+        <w:t xml:space="preserve">Рисунок </w:t>
+      </w:r>
+      <w:r>
+        <w:t>4</w:t>
+      </w:r>
+      <w:r>
+        <w:t xml:space="preserve"> – </w:t>
+      </w:r>
+      <w:r>
+        <w:rPr>
+          <w:szCs w:val="28"/>
+        </w:rPr>
+        <w:t xml:space="preserve">сценарий использования "Администратора", который </w:t>
+      </w:r>
+      <w:r>
+        <w:t xml:space="preserve">просматривает список </w:t>
+      </w:r>
+      <w:r>
+        <w:t>комнат</w:t>
+      </w:r>
+      <w:r>
+        <w:t xml:space="preserve"> в отеле</w:t>
       </w:r>
     </w:p>
     <w:p/>
+    <w:p>
+      <w:r>
+        <w:t xml:space="preserve">Представим сценарий использования администратора, который просматривает список </w:t>
+      </w:r>
+      <w:r>
+        <w:t>данных гостей</w:t>
+      </w:r>
+      <w:r>
+        <w:t xml:space="preserve"> отел</w:t>
+      </w:r>
+      <w:r>
+        <w:t>я</w:t>
+      </w:r>
+      <w:r>
+        <w:t>:</w:t>
+      </w:r>
+    </w:p>
+    <w:p>
+      <w:pPr>
+        <w:rPr>
+          <w:noProof/>
+        </w:rPr>
+      </w:pPr>
+      <w:r>
+        <w:rPr>
+          <w:noProof/>
+        </w:rPr>
+        <w:t xml:space="preserve"> </w:t>
+      </w:r>
+      <w:r>
+        <w:drawing>
+          <wp:inline distT="0" distB="0" distL="0" distR="0" wp14:anchorId="342D691F" wp14:editId="2F659E4D">
+            <wp:extent cx="1451505" cy="3343839"/>
+            <wp:effectExtent l="0" t="0" r="0" b="0"/>
+            <wp:docPr id="553063364" name="Рисунок 1"/>
+            <wp:cNvGraphicFramePr>
+              <a:graphicFrameLocks xmlns:a="http://schemas.openxmlformats.org/drawingml/2006/main" noChangeAspect="1"/>
+            </wp:cNvGraphicFramePr>
+            <a:graphic xmlns:a="http://schemas.openxmlformats.org/drawingml/2006/main">
+              <a:graphicData uri="http://schemas.openxmlformats.org/drawingml/2006/picture">
+                <pic:pic xmlns:pic="http://schemas.openxmlformats.org/drawingml/2006/picture">
+                  <pic:nvPicPr>
+                    <pic:cNvPr id="553063364" name=""/>
+                    <pic:cNvPicPr/>
+                  </pic:nvPicPr>
+                  <pic:blipFill>
+                    <a:blip r:embed="rId13"/>
+                    <a:stretch>
+                      <a:fillRect/>
+                    </a:stretch>
+                  </pic:blipFill>
+                  <pic:spPr>
+                    <a:xfrm>
+                      <a:off x="0" y="0"/>
+                      <a:ext cx="1475554" cy="3399240"/>
+                    </a:xfrm>
+                    <a:prstGeom prst="rect">
+                      <a:avLst/>
+                    </a:prstGeom>
+                  </pic:spPr>
+                </pic:pic>
+              </a:graphicData>
+            </a:graphic>
+          </wp:inline>
+        </w:drawing>
+      </w:r>
+    </w:p>
+    <w:p>
+      <w:r>
+        <w:t xml:space="preserve">Рисунок </w:t>
+      </w:r>
+      <w:r>
+        <w:t>5</w:t>
+      </w:r>
+      <w:r>
+        <w:t xml:space="preserve"> – </w:t>
+      </w:r>
+      <w:r>
+        <w:rPr>
+          <w:szCs w:val="28"/>
+        </w:rPr>
+        <w:t>сценарий использования "Администратора",</w:t>
+      </w:r>
+      <w:r>
+        <w:rPr>
+          <w:szCs w:val="28"/>
+        </w:rPr>
+        <w:t xml:space="preserve"> </w:t>
+      </w:r>
+      <w:r>
+        <w:t>который просматривает список данных гостей отеля</w:t>
+      </w:r>
+    </w:p>
     <w:p/>
     <w:p>
+      <w:r>
+        <w:t xml:space="preserve">Представим сценарий использования администратора, который просматривает список </w:t>
+      </w:r>
+      <w:r>
+        <w:t>работников</w:t>
+      </w:r>
+      <w:r>
+        <w:t xml:space="preserve"> отеля:</w:t>
+      </w:r>
+    </w:p>
+    <w:p>
+      <w:r>
+        <w:lastRenderedPageBreak/>
+        <w:drawing>
+          <wp:inline distT="0" distB="0" distL="0" distR="0" wp14:anchorId="172F6D91" wp14:editId="2D539ED3">
+            <wp:extent cx="1630680" cy="4015950"/>
+            <wp:effectExtent l="0" t="0" r="7620" b="3810"/>
+            <wp:docPr id="489769419" name="Рисунок 1"/>
+            <wp:cNvGraphicFramePr>
+              <a:graphicFrameLocks xmlns:a="http://schemas.openxmlformats.org/drawingml/2006/main" noChangeAspect="1"/>
+            </wp:cNvGraphicFramePr>
+            <a:graphic xmlns:a="http://schemas.openxmlformats.org/drawingml/2006/main">
+              <a:graphicData uri="http://schemas.openxmlformats.org/drawingml/2006/picture">
+                <pic:pic xmlns:pic="http://schemas.openxmlformats.org/drawingml/2006/picture">
+                  <pic:nvPicPr>
+                    <pic:cNvPr id="489769419" name=""/>
+                    <pic:cNvPicPr/>
+                  </pic:nvPicPr>
+                  <pic:blipFill>
+                    <a:blip r:embed="rId14"/>
+                    <a:stretch>
+                      <a:fillRect/>
+                    </a:stretch>
+                  </pic:blipFill>
+                  <pic:spPr>
+                    <a:xfrm>
+                      <a:off x="0" y="0"/>
+                      <a:ext cx="1634640" cy="4025702"/>
+                    </a:xfrm>
+                    <a:prstGeom prst="rect">
+                      <a:avLst/>
+                    </a:prstGeom>
+                  </pic:spPr>
+                </pic:pic>
+              </a:graphicData>
+            </a:graphic>
+          </wp:inline>
+        </w:drawing>
+      </w:r>
+    </w:p>
+    <w:p>
+      <w:r>
+        <w:t xml:space="preserve">Рисунок </w:t>
+      </w:r>
+      <w:r>
+        <w:t>6</w:t>
+      </w:r>
+      <w:r>
+        <w:t xml:space="preserve"> – </w:t>
+      </w:r>
+      <w:r>
+        <w:rPr>
+          <w:szCs w:val="28"/>
+        </w:rPr>
+        <w:t xml:space="preserve">сценарий использования "Администратора", </w:t>
+      </w:r>
+      <w:r>
+        <w:t>который</w:t>
+      </w:r>
+      <w:r>
+        <w:t xml:space="preserve"> </w:t>
+      </w:r>
+      <w:r>
+        <w:t>просматривает список работников отеля</w:t>
+      </w:r>
+    </w:p>
+    <w:p/>
+    <w:p>
+      <w:r>
+        <w:t xml:space="preserve">Представим сценарий использования администратора, который просматривает </w:t>
+      </w:r>
+      <w:r>
+        <w:t>брони отеля</w:t>
+      </w:r>
+      <w:r>
+        <w:t>:</w:t>
+      </w:r>
+    </w:p>
+    <w:p>
+      <w:pPr>
+        <w:rPr>
+          <w:noProof/>
+        </w:rPr>
+      </w:pPr>
+      <w:r>
+        <w:rPr>
+          <w:noProof/>
+        </w:rPr>
+        <w:t xml:space="preserve"> </w:t>
+      </w:r>
+      <w:r>
+        <w:drawing>
+          <wp:inline distT="0" distB="0" distL="0" distR="0" wp14:anchorId="188BBDA8" wp14:editId="693454E9">
+            <wp:extent cx="1202720" cy="3215640"/>
+            <wp:effectExtent l="0" t="0" r="0" b="3810"/>
+            <wp:docPr id="801663051" name="Рисунок 1"/>
+            <wp:cNvGraphicFramePr>
+              <a:graphicFrameLocks xmlns:a="http://schemas.openxmlformats.org/drawingml/2006/main" noChangeAspect="1"/>
+            </wp:cNvGraphicFramePr>
+            <a:graphic xmlns:a="http://schemas.openxmlformats.org/drawingml/2006/main">
+              <a:graphicData uri="http://schemas.openxmlformats.org/drawingml/2006/picture">
+                <pic:pic xmlns:pic="http://schemas.openxmlformats.org/drawingml/2006/picture">
+                  <pic:nvPicPr>
+                    <pic:cNvPr id="801663051" name=""/>
+                    <pic:cNvPicPr/>
+                  </pic:nvPicPr>
+                  <pic:blipFill>
+                    <a:blip r:embed="rId15"/>
+                    <a:stretch>
+                      <a:fillRect/>
+                    </a:stretch>
+                  </pic:blipFill>
+                  <pic:spPr>
+                    <a:xfrm>
+                      <a:off x="0" y="0"/>
+                      <a:ext cx="1211797" cy="3239909"/>
+                    </a:xfrm>
+                    <a:prstGeom prst="rect">
+                      <a:avLst/>
+                    </a:prstGeom>
+                  </pic:spPr>
+                </pic:pic>
+              </a:graphicData>
+            </a:graphic>
+          </wp:inline>
+        </w:drawing>
+      </w:r>
+    </w:p>
+    <w:p>
+      <w:r>
+        <w:lastRenderedPageBreak/>
+        <w:t xml:space="preserve">Рисунок </w:t>
+      </w:r>
+      <w:r>
+        <w:t>7</w:t>
+      </w:r>
+      <w:r>
+        <w:t xml:space="preserve"> –</w:t>
+      </w:r>
+      <w:r>
+        <w:t xml:space="preserve"> </w:t>
+      </w:r>
+      <w:r>
+        <w:rPr>
+          <w:szCs w:val="28"/>
+        </w:rPr>
+        <w:t>сценарий использования "Администратора", который</w:t>
+      </w:r>
+      <w:r>
+        <w:rPr>
+          <w:szCs w:val="28"/>
+        </w:rPr>
+        <w:t xml:space="preserve"> </w:t>
+      </w:r>
+      <w:r>
+        <w:t>просматривает брони отеля</w:t>
+      </w:r>
+    </w:p>
+    <w:p/>
+    <w:p>
+      <w:r>
+        <w:t xml:space="preserve">Представим сценарий использования администратора, который </w:t>
+      </w:r>
+      <w:r>
+        <w:t xml:space="preserve">добавляет данные о </w:t>
+      </w:r>
+      <w:r>
+        <w:t>новой услуге</w:t>
+      </w:r>
+      <w:r>
+        <w:t>:</w:t>
+      </w:r>
+    </w:p>
+    <w:p>
+      <w:pPr>
+        <w:ind w:firstLine="0"/>
+        <w:rPr>
+          <w:noProof/>
+        </w:rPr>
+      </w:pPr>
+      <w:r>
+        <w:rPr>
+          <w:noProof/>
+        </w:rPr>
+        <w:t xml:space="preserve"> </w:t>
+      </w:r>
+      <w:r>
+        <w:drawing>
+          <wp:inline distT="0" distB="0" distL="0" distR="0" wp14:anchorId="0772FDB7" wp14:editId="703FC0DD">
+            <wp:extent cx="2791547" cy="3614057"/>
+            <wp:effectExtent l="0" t="0" r="8890" b="5715"/>
+            <wp:docPr id="889520924" name="Рисунок 1"/>
+            <wp:cNvGraphicFramePr>
+              <a:graphicFrameLocks xmlns:a="http://schemas.openxmlformats.org/drawingml/2006/main" noChangeAspect="1"/>
+            </wp:cNvGraphicFramePr>
+            <a:graphic xmlns:a="http://schemas.openxmlformats.org/drawingml/2006/main">
+              <a:graphicData uri="http://schemas.openxmlformats.org/drawingml/2006/picture">
+                <pic:pic xmlns:pic="http://schemas.openxmlformats.org/drawingml/2006/picture">
+                  <pic:nvPicPr>
+                    <pic:cNvPr id="889520924" name=""/>
+                    <pic:cNvPicPr/>
+                  </pic:nvPicPr>
+                  <pic:blipFill>
+                    <a:blip r:embed="rId16"/>
+                    <a:stretch>
+                      <a:fillRect/>
+                    </a:stretch>
+                  </pic:blipFill>
+                  <pic:spPr>
+                    <a:xfrm>
+                      <a:off x="0" y="0"/>
+                      <a:ext cx="2805530" cy="3632160"/>
+                    </a:xfrm>
+                    <a:prstGeom prst="rect">
+                      <a:avLst/>
+                    </a:prstGeom>
+                  </pic:spPr>
+                </pic:pic>
+              </a:graphicData>
+            </a:graphic>
+          </wp:inline>
+        </w:drawing>
+      </w:r>
+    </w:p>
+    <w:p>
+      <w:pPr>
+        <w:ind w:firstLine="0"/>
+      </w:pPr>
+      <w:r>
+        <w:t xml:space="preserve">Рисунок </w:t>
+      </w:r>
+      <w:r>
+        <w:t>8</w:t>
+      </w:r>
+      <w:r>
+        <w:t xml:space="preserve"> –</w:t>
+      </w:r>
+      <w:r>
+        <w:t xml:space="preserve"> </w:t>
+      </w:r>
+      <w:r>
+        <w:rPr>
+          <w:szCs w:val="28"/>
+        </w:rPr>
+        <w:t>сценарий использования "Администратора", который</w:t>
+      </w:r>
+      <w:r>
+        <w:rPr>
+          <w:szCs w:val="28"/>
+        </w:rPr>
+        <w:t xml:space="preserve"> </w:t>
+      </w:r>
+      <w:r>
+        <w:t>добавляет данные о новой услуге</w:t>
+      </w:r>
+    </w:p>
+    <w:p>
+      <w:pPr>
+        <w:ind w:firstLine="0"/>
+      </w:pPr>
+    </w:p>
+    <w:p>
+      <w:r>
+        <w:t xml:space="preserve">Представим сценарий использования администратора, который добавляет данные о новой </w:t>
+      </w:r>
+      <w:r>
+        <w:t>комнате</w:t>
+      </w:r>
+      <w:r>
+        <w:t>:</w:t>
+      </w:r>
+    </w:p>
+    <w:p>
+      <w:pPr>
+        <w:ind w:firstLine="0"/>
+        <w:rPr>
+          <w:noProof/>
+        </w:rPr>
+      </w:pPr>
+      <w:r>
+        <w:rPr>
+          <w:noProof/>
+        </w:rPr>
+        <w:lastRenderedPageBreak/>
+        <w:t xml:space="preserve"> </w:t>
+      </w:r>
+      <w:r>
+        <w:drawing>
+          <wp:inline distT="0" distB="0" distL="0" distR="0" wp14:anchorId="676440E3" wp14:editId="1BB81D35">
+            <wp:extent cx="2443843" cy="3336786"/>
+            <wp:effectExtent l="0" t="0" r="0" b="0"/>
+            <wp:docPr id="1669400057" name="Рисунок 1"/>
+            <wp:cNvGraphicFramePr>
+              <a:graphicFrameLocks xmlns:a="http://schemas.openxmlformats.org/drawingml/2006/main" noChangeAspect="1"/>
+            </wp:cNvGraphicFramePr>
+            <a:graphic xmlns:a="http://schemas.openxmlformats.org/drawingml/2006/main">
+              <a:graphicData uri="http://schemas.openxmlformats.org/drawingml/2006/picture">
+                <pic:pic xmlns:pic="http://schemas.openxmlformats.org/drawingml/2006/picture">
+                  <pic:nvPicPr>
+                    <pic:cNvPr id="1669400057" name=""/>
+                    <pic:cNvPicPr/>
+                  </pic:nvPicPr>
+                  <pic:blipFill>
+                    <a:blip r:embed="rId17"/>
+                    <a:stretch>
+                      <a:fillRect/>
+                    </a:stretch>
+                  </pic:blipFill>
+                  <pic:spPr>
+                    <a:xfrm>
+                      <a:off x="0" y="0"/>
+                      <a:ext cx="2446852" cy="3340895"/>
+                    </a:xfrm>
+                    <a:prstGeom prst="rect">
+                      <a:avLst/>
+                    </a:prstGeom>
+                  </pic:spPr>
+                </pic:pic>
+              </a:graphicData>
+            </a:graphic>
+          </wp:inline>
+        </w:drawing>
+      </w:r>
+    </w:p>
+    <w:p>
+      <w:pPr>
+        <w:ind w:firstLine="0"/>
+      </w:pPr>
+      <w:r>
+        <w:t xml:space="preserve">Рисунок </w:t>
+      </w:r>
+      <w:r>
+        <w:t>9</w:t>
+      </w:r>
+      <w:r>
+        <w:t xml:space="preserve"> –</w:t>
+      </w:r>
+      <w:r>
+        <w:t xml:space="preserve"> </w:t>
+      </w:r>
+      <w:r>
+        <w:rPr>
+          <w:szCs w:val="28"/>
+        </w:rPr>
+        <w:t>сценарий использования "Администратора",</w:t>
+      </w:r>
+      <w:r>
+        <w:rPr>
+          <w:szCs w:val="28"/>
+        </w:rPr>
+        <w:t xml:space="preserve"> </w:t>
+      </w:r>
+      <w:r>
+        <w:t>который добавляет данные о новой комнате</w:t>
+      </w:r>
+    </w:p>
+    <w:p>
+      <w:pPr>
+        <w:ind w:firstLine="0"/>
+      </w:pPr>
+    </w:p>
+    <w:p>
+      <w:pPr>
+        <w:ind w:firstLine="0"/>
+      </w:pPr>
+      <w:r>
+        <w:t xml:space="preserve">Представим сценарий использования администратора, который добавляет данные о </w:t>
+      </w:r>
+      <w:r>
+        <w:t>новом госте</w:t>
+      </w:r>
+      <w:r>
+        <w:t>:</w:t>
+      </w:r>
+    </w:p>
+    <w:p>
+      <w:pPr>
+        <w:ind w:firstLine="0"/>
+      </w:pPr>
+      <w:r>
+        <w:drawing>
+          <wp:inline distT="0" distB="0" distL="0" distR="0" wp14:anchorId="5706101F" wp14:editId="5E05121A">
+            <wp:extent cx="3325586" cy="3868675"/>
+            <wp:effectExtent l="0" t="0" r="8255" b="0"/>
+            <wp:docPr id="1965195830" name="Рисунок 1"/>
+            <wp:cNvGraphicFramePr>
+              <a:graphicFrameLocks xmlns:a="http://schemas.openxmlformats.org/drawingml/2006/main" noChangeAspect="1"/>
+            </wp:cNvGraphicFramePr>
+            <a:graphic xmlns:a="http://schemas.openxmlformats.org/drawingml/2006/main">
+              <a:graphicData uri="http://schemas.openxmlformats.org/drawingml/2006/picture">
+                <pic:pic xmlns:pic="http://schemas.openxmlformats.org/drawingml/2006/picture">
+                  <pic:nvPicPr>
+                    <pic:cNvPr id="1965195830" name=""/>
+                    <pic:cNvPicPr/>
+                  </pic:nvPicPr>
+                  <pic:blipFill>
+                    <a:blip r:embed="rId18"/>
+                    <a:stretch>
+                      <a:fillRect/>
+                    </a:stretch>
+                  </pic:blipFill>
+                  <pic:spPr>
+                    <a:xfrm>
+                      <a:off x="0" y="0"/>
+                      <a:ext cx="3331760" cy="3875857"/>
+                    </a:xfrm>
+                    <a:prstGeom prst="rect">
+                      <a:avLst/>
+                    </a:prstGeom>
+                  </pic:spPr>
+                </pic:pic>
+              </a:graphicData>
+            </a:graphic>
+          </wp:inline>
+        </w:drawing>
+      </w:r>
+    </w:p>
+    <w:p>
+      <w:pPr>
+        <w:ind w:firstLine="0"/>
+      </w:pPr>
+      <w:r>
+        <w:lastRenderedPageBreak/>
+        <w:t xml:space="preserve">Рисунок </w:t>
+      </w:r>
+      <w:r>
+        <w:t>10</w:t>
+      </w:r>
+      <w:r>
+        <w:t xml:space="preserve"> –</w:t>
+      </w:r>
+      <w:r>
+        <w:t xml:space="preserve"> </w:t>
+      </w:r>
+      <w:r>
+        <w:rPr>
+          <w:szCs w:val="28"/>
+        </w:rPr>
+        <w:t>сценарий использования "Администратора",</w:t>
+      </w:r>
+      <w:r>
+        <w:rPr>
+          <w:szCs w:val="28"/>
+        </w:rPr>
+        <w:t xml:space="preserve"> </w:t>
+      </w:r>
+      <w:r>
+        <w:t>который добавляет данные о новом госте</w:t>
+      </w:r>
+    </w:p>
+    <w:p>
+      <w:pPr>
+        <w:ind w:firstLine="0"/>
+      </w:pPr>
+    </w:p>
+    <w:p>
+      <w:pPr>
+        <w:ind w:firstLine="0"/>
+      </w:pPr>
+      <w:r>
+        <w:t xml:space="preserve">Представим сценарий использования администратора, который добавляет данные о новом </w:t>
+      </w:r>
+      <w:r>
+        <w:t>работнике</w:t>
+      </w:r>
+      <w:r>
+        <w:t>:</w:t>
+      </w:r>
+    </w:p>
+    <w:p>
+      <w:pPr>
+        <w:ind w:firstLine="0"/>
+      </w:pPr>
+      <w:r>
+        <w:drawing>
+          <wp:inline distT="0" distB="0" distL="0" distR="0" wp14:anchorId="17023BB8" wp14:editId="0183F5DE">
+            <wp:extent cx="3142521" cy="3603171"/>
+            <wp:effectExtent l="0" t="0" r="1270" b="0"/>
+            <wp:docPr id="648532967" name="Рисунок 1"/>
+            <wp:cNvGraphicFramePr>
+              <a:graphicFrameLocks xmlns:a="http://schemas.openxmlformats.org/drawingml/2006/main" noChangeAspect="1"/>
+            </wp:cNvGraphicFramePr>
+            <a:graphic xmlns:a="http://schemas.openxmlformats.org/drawingml/2006/main">
+              <a:graphicData uri="http://schemas.openxmlformats.org/drawingml/2006/picture">
+                <pic:pic xmlns:pic="http://schemas.openxmlformats.org/drawingml/2006/picture">
+                  <pic:nvPicPr>
+                    <pic:cNvPr id="648532967" name=""/>
+                    <pic:cNvPicPr/>
+                  </pic:nvPicPr>
+                  <pic:blipFill>
+                    <a:blip r:embed="rId19"/>
+                    <a:stretch>
+                      <a:fillRect/>
+                    </a:stretch>
+                  </pic:blipFill>
+                  <pic:spPr>
+                    <a:xfrm>
+                      <a:off x="0" y="0"/>
+                      <a:ext cx="3150302" cy="3612093"/>
+                    </a:xfrm>
+                    <a:prstGeom prst="rect">
+                      <a:avLst/>
+                    </a:prstGeom>
+                  </pic:spPr>
+                </pic:pic>
+              </a:graphicData>
+            </a:graphic>
+          </wp:inline>
+        </w:drawing>
+      </w:r>
+    </w:p>
+    <w:p>
+      <w:pPr>
+        <w:ind w:firstLine="0"/>
+      </w:pPr>
+      <w:r>
+        <w:t xml:space="preserve">Рисунок </w:t>
+      </w:r>
+      <w:r>
+        <w:t>11</w:t>
+      </w:r>
+      <w:r>
+        <w:t xml:space="preserve"> –</w:t>
+      </w:r>
+      <w:r>
+        <w:t xml:space="preserve"> </w:t>
+      </w:r>
+      <w:r>
+        <w:rPr>
+          <w:szCs w:val="28"/>
+        </w:rPr>
+        <w:t>сценарий использования "Администратора",</w:t>
+      </w:r>
+      <w:r>
+        <w:rPr>
+          <w:szCs w:val="28"/>
+        </w:rPr>
+        <w:t xml:space="preserve"> </w:t>
+      </w:r>
+      <w:r>
+        <w:t>который добавляет данные о новом работнике</w:t>
+      </w:r>
+    </w:p>
+    <w:p>
+      <w:pPr>
+        <w:ind w:firstLine="0"/>
+      </w:pPr>
+    </w:p>
+    <w:p>
+      <w:pPr>
+        <w:ind w:firstLine="0"/>
+      </w:pPr>
+      <w:r>
+        <w:t xml:space="preserve">Представим сценарий использования администратора, который добавляет данные о </w:t>
+      </w:r>
+      <w:r>
+        <w:t>брони</w:t>
+      </w:r>
+      <w:r>
+        <w:t>:</w:t>
+      </w:r>
+    </w:p>
+    <w:p>
+      <w:pPr>
+        <w:ind w:firstLine="0"/>
+      </w:pPr>
+      <w:r>
+        <w:lastRenderedPageBreak/>
+        <w:drawing>
+          <wp:inline distT="0" distB="0" distL="0" distR="0" wp14:anchorId="77221044" wp14:editId="1FA00558">
+            <wp:extent cx="3091543" cy="4122058"/>
+            <wp:effectExtent l="0" t="0" r="0" b="0"/>
+            <wp:docPr id="1744231383" name="Рисунок 1"/>
+            <wp:cNvGraphicFramePr>
+              <a:graphicFrameLocks xmlns:a="http://schemas.openxmlformats.org/drawingml/2006/main" noChangeAspect="1"/>
+            </wp:cNvGraphicFramePr>
+            <a:graphic xmlns:a="http://schemas.openxmlformats.org/drawingml/2006/main">
+              <a:graphicData uri="http://schemas.openxmlformats.org/drawingml/2006/picture">
+                <pic:pic xmlns:pic="http://schemas.openxmlformats.org/drawingml/2006/picture">
+                  <pic:nvPicPr>
+                    <pic:cNvPr id="1744231383" name=""/>
+                    <pic:cNvPicPr/>
+                  </pic:nvPicPr>
+                  <pic:blipFill>
+                    <a:blip r:embed="rId20"/>
+                    <a:stretch>
+                      <a:fillRect/>
+                    </a:stretch>
+                  </pic:blipFill>
+                  <pic:spPr>
+                    <a:xfrm>
+                      <a:off x="0" y="0"/>
+                      <a:ext cx="3099298" cy="4132398"/>
+                    </a:xfrm>
+                    <a:prstGeom prst="rect">
+                      <a:avLst/>
+                    </a:prstGeom>
+                  </pic:spPr>
+                </pic:pic>
+              </a:graphicData>
+            </a:graphic>
+          </wp:inline>
+        </w:drawing>
+      </w:r>
+    </w:p>
+    <w:p>
+      <w:pPr>
+        <w:ind w:firstLine="0"/>
+      </w:pPr>
+      <w:r>
+        <w:t xml:space="preserve">Рисунок </w:t>
+      </w:r>
+      <w:r>
+        <w:t>12</w:t>
+      </w:r>
+      <w:r>
+        <w:t xml:space="preserve"> –</w:t>
+      </w:r>
+      <w:r>
+        <w:t xml:space="preserve"> </w:t>
+      </w:r>
+      <w:r>
+        <w:rPr>
+          <w:szCs w:val="28"/>
+        </w:rPr>
+        <w:t>сценарий использования "Администратора",</w:t>
+      </w:r>
+      <w:r>
+        <w:rPr>
+          <w:szCs w:val="28"/>
+        </w:rPr>
+        <w:t xml:space="preserve"> </w:t>
+      </w:r>
+      <w:r>
+        <w:t>который добавляет данные о брони</w:t>
+      </w:r>
+    </w:p>
+    <w:p>
+      <w:pPr>
+        <w:ind w:firstLine="0"/>
+      </w:pPr>
+      <w:r>
+        <w:t xml:space="preserve"> </w:t>
+      </w:r>
+    </w:p>
+    <w:p>
+      <w:pPr>
+        <w:ind w:firstLine="0"/>
+      </w:pPr>
+      <w:r>
+        <w:t xml:space="preserve">Представим сценарий использования администратора, который </w:t>
+      </w:r>
+      <w:r>
+        <w:t>уда</w:t>
+      </w:r>
+      <w:r>
+        <w:t xml:space="preserve">ляет данные </w:t>
+      </w:r>
+      <w:r>
+        <w:t>об услуге отеля</w:t>
+      </w:r>
+      <w:r>
+        <w:t>:</w:t>
+      </w:r>
+    </w:p>
+    <w:p>
+      <w:pPr>
+        <w:ind w:firstLine="0"/>
+      </w:pPr>
+      <w:r>
+        <w:lastRenderedPageBreak/>
+        <w:drawing>
+          <wp:inline distT="0" distB="0" distL="0" distR="0" wp14:anchorId="3CB858E2" wp14:editId="57A4A599">
+            <wp:extent cx="2880360" cy="3833262"/>
+            <wp:effectExtent l="0" t="0" r="0" b="0"/>
+            <wp:docPr id="705673189" name="Рисунок 1"/>
+            <wp:cNvGraphicFramePr>
+              <a:graphicFrameLocks xmlns:a="http://schemas.openxmlformats.org/drawingml/2006/main" noChangeAspect="1"/>
+            </wp:cNvGraphicFramePr>
+            <a:graphic xmlns:a="http://schemas.openxmlformats.org/drawingml/2006/main">
+              <a:graphicData uri="http://schemas.openxmlformats.org/drawingml/2006/picture">
+                <pic:pic xmlns:pic="http://schemas.openxmlformats.org/drawingml/2006/picture">
+                  <pic:nvPicPr>
+                    <pic:cNvPr id="705673189" name=""/>
+                    <pic:cNvPicPr/>
+                  </pic:nvPicPr>
+                  <pic:blipFill>
+                    <a:blip r:embed="rId21"/>
+                    <a:stretch>
+                      <a:fillRect/>
+                    </a:stretch>
+                  </pic:blipFill>
+                  <pic:spPr>
+                    <a:xfrm>
+                      <a:off x="0" y="0"/>
+                      <a:ext cx="2893948" cy="3851345"/>
+                    </a:xfrm>
+                    <a:prstGeom prst="rect">
+                      <a:avLst/>
+                    </a:prstGeom>
+                  </pic:spPr>
+                </pic:pic>
+              </a:graphicData>
+            </a:graphic>
+          </wp:inline>
+        </w:drawing>
+      </w:r>
+    </w:p>
+    <w:p>
+      <w:pPr>
+        <w:ind w:firstLine="0"/>
+      </w:pPr>
+      <w:r>
+        <w:t xml:space="preserve">Рисунок </w:t>
+      </w:r>
+      <w:r>
+        <w:t>13</w:t>
+      </w:r>
+      <w:r>
+        <w:t xml:space="preserve"> –</w:t>
+      </w:r>
+      <w:r>
+        <w:t xml:space="preserve"> </w:t>
+      </w:r>
+      <w:r>
+        <w:rPr>
+          <w:szCs w:val="28"/>
+        </w:rPr>
+        <w:t>сценарий использования "Администратора",</w:t>
+      </w:r>
+      <w:r>
+        <w:rPr>
+          <w:szCs w:val="28"/>
+        </w:rPr>
+        <w:t xml:space="preserve"> </w:t>
+      </w:r>
+      <w:r>
+        <w:t>который удаляет данные об услуге отеля</w:t>
+      </w:r>
+    </w:p>
+    <w:p>
+      <w:pPr>
+        <w:ind w:firstLine="0"/>
+      </w:pPr>
+      <w:r>
+        <w:t xml:space="preserve"> </w:t>
+      </w:r>
+    </w:p>
+    <w:p>
+      <w:pPr>
+        <w:ind w:firstLine="0"/>
+      </w:pPr>
+      <w:r>
+        <w:t xml:space="preserve">Представим сценарий использования администратора, который удаляет </w:t>
+      </w:r>
+      <w:r>
+        <w:t>комнату</w:t>
+      </w:r>
+      <w:r>
+        <w:t xml:space="preserve"> </w:t>
+      </w:r>
+      <w:r>
+        <w:t>(которая, допустим недоступна по техническим причинам)</w:t>
+      </w:r>
+      <w:r>
+        <w:t>:</w:t>
+      </w:r>
+    </w:p>
+    <w:p>
+      <w:pPr>
+        <w:ind w:firstLine="0"/>
+      </w:pPr>
+      <w:r>
+        <w:lastRenderedPageBreak/>
+        <w:drawing>
+          <wp:inline distT="0" distB="0" distL="0" distR="0" wp14:anchorId="32DF92D9" wp14:editId="3C99F5D1">
+            <wp:extent cx="2665095" cy="3722588"/>
+            <wp:effectExtent l="0" t="0" r="1905" b="0"/>
+            <wp:docPr id="2118541111" name="Рисунок 1"/>
+            <wp:cNvGraphicFramePr>
+              <a:graphicFrameLocks xmlns:a="http://schemas.openxmlformats.org/drawingml/2006/main" noChangeAspect="1"/>
+            </wp:cNvGraphicFramePr>
+            <a:graphic xmlns:a="http://schemas.openxmlformats.org/drawingml/2006/main">
+              <a:graphicData uri="http://schemas.openxmlformats.org/drawingml/2006/picture">
+                <pic:pic xmlns:pic="http://schemas.openxmlformats.org/drawingml/2006/picture">
+                  <pic:nvPicPr>
+                    <pic:cNvPr id="2118541111" name=""/>
+                    <pic:cNvPicPr/>
+                  </pic:nvPicPr>
+                  <pic:blipFill>
+                    <a:blip r:embed="rId22"/>
+                    <a:stretch>
+                      <a:fillRect/>
+                    </a:stretch>
+                  </pic:blipFill>
+                  <pic:spPr>
+                    <a:xfrm>
+                      <a:off x="0" y="0"/>
+                      <a:ext cx="2673165" cy="3733861"/>
+                    </a:xfrm>
+                    <a:prstGeom prst="rect">
+                      <a:avLst/>
+                    </a:prstGeom>
+                  </pic:spPr>
+                </pic:pic>
+              </a:graphicData>
+            </a:graphic>
+          </wp:inline>
+        </w:drawing>
+      </w:r>
+    </w:p>
+    <w:p>
+      <w:pPr>
+        <w:ind w:firstLine="0"/>
+      </w:pPr>
+      <w:r>
+        <w:t xml:space="preserve">Рисунок </w:t>
+      </w:r>
+      <w:r>
+        <w:t xml:space="preserve">14 </w:t>
+      </w:r>
+      <w:r>
+        <w:t>–</w:t>
+      </w:r>
+      <w:r>
+        <w:t xml:space="preserve"> </w:t>
+      </w:r>
+      <w:r>
+        <w:rPr>
+          <w:szCs w:val="28"/>
+        </w:rPr>
+        <w:t>сценарий использования "Администратора",</w:t>
+      </w:r>
+      <w:r>
+        <w:rPr>
+          <w:szCs w:val="28"/>
+        </w:rPr>
+        <w:t xml:space="preserve"> </w:t>
+      </w:r>
+      <w:r>
+        <w:t>который удаляет комнату</w:t>
+      </w:r>
+    </w:p>
+    <w:p>
+      <w:pPr>
+        <w:ind w:firstLine="0"/>
+      </w:pPr>
+    </w:p>
+    <w:p>
+      <w:pPr>
+        <w:ind w:firstLine="0"/>
+      </w:pPr>
+      <w:r>
+        <w:t>Представим сценарий использования администратора, который удаляет данные о</w:t>
+      </w:r>
+      <w:r>
+        <w:t xml:space="preserve"> госте</w:t>
+      </w:r>
+      <w:r>
+        <w:t>:</w:t>
+      </w:r>
+    </w:p>
+    <w:p>
+      <w:pPr>
+        <w:ind w:firstLine="0"/>
+      </w:pPr>
+      <w:r>
+        <w:lastRenderedPageBreak/>
+        <w:drawing>
+          <wp:inline distT="0" distB="0" distL="0" distR="0" wp14:anchorId="0147A3FD" wp14:editId="570181FE">
+            <wp:extent cx="2730389" cy="3787140"/>
+            <wp:effectExtent l="0" t="0" r="0" b="3810"/>
+            <wp:docPr id="32073019" name="Рисунок 1"/>
+            <wp:cNvGraphicFramePr>
+              <a:graphicFrameLocks xmlns:a="http://schemas.openxmlformats.org/drawingml/2006/main" noChangeAspect="1"/>
+            </wp:cNvGraphicFramePr>
+            <a:graphic xmlns:a="http://schemas.openxmlformats.org/drawingml/2006/main">
+              <a:graphicData uri="http://schemas.openxmlformats.org/drawingml/2006/picture">
+                <pic:pic xmlns:pic="http://schemas.openxmlformats.org/drawingml/2006/picture">
+                  <pic:nvPicPr>
+                    <pic:cNvPr id="32073019" name=""/>
+                    <pic:cNvPicPr/>
+                  </pic:nvPicPr>
+                  <pic:blipFill>
+                    <a:blip r:embed="rId23"/>
+                    <a:stretch>
+                      <a:fillRect/>
+                    </a:stretch>
+                  </pic:blipFill>
+                  <pic:spPr>
+                    <a:xfrm>
+                      <a:off x="0" y="0"/>
+                      <a:ext cx="2732139" cy="3789567"/>
+                    </a:xfrm>
+                    <a:prstGeom prst="rect">
+                      <a:avLst/>
+                    </a:prstGeom>
+                  </pic:spPr>
+                </pic:pic>
+              </a:graphicData>
+            </a:graphic>
+          </wp:inline>
+        </w:drawing>
+      </w:r>
+    </w:p>
+    <w:p>
+      <w:pPr>
+        <w:ind w:firstLine="0"/>
+      </w:pPr>
+      <w:r>
+        <w:t xml:space="preserve">Рисунок </w:t>
+      </w:r>
+      <w:r>
+        <w:t>15</w:t>
+      </w:r>
+      <w:r>
+        <w:t xml:space="preserve"> –</w:t>
+      </w:r>
+      <w:r>
+        <w:t xml:space="preserve"> </w:t>
+      </w:r>
+      <w:r>
+        <w:rPr>
+          <w:szCs w:val="28"/>
+        </w:rPr>
+        <w:t>сценарий использования "Администратора",</w:t>
+      </w:r>
+      <w:r>
+        <w:rPr>
+          <w:szCs w:val="28"/>
+        </w:rPr>
+        <w:t xml:space="preserve"> </w:t>
+      </w:r>
+      <w:r>
+        <w:t>который удаляет данные о госте</w:t>
+      </w:r>
+    </w:p>
+    <w:p>
+      <w:pPr>
+        <w:ind w:firstLine="0"/>
+      </w:pPr>
+    </w:p>
+    <w:p>
+      <w:pPr>
+        <w:ind w:firstLine="0"/>
+      </w:pPr>
+      <w:r>
+        <w:t>Представим сценарий использования администратора, который удаляет данные о</w:t>
+      </w:r>
+      <w:r>
+        <w:t>б уволенном с должности работнике</w:t>
+      </w:r>
+      <w:r>
+        <w:t>:</w:t>
+      </w:r>
+    </w:p>
+    <w:p>
+      <w:pPr>
+        <w:ind w:firstLine="0"/>
+      </w:pPr>
+      <w:r>
+        <w:lastRenderedPageBreak/>
+        <w:drawing>
+          <wp:inline distT="0" distB="0" distL="0" distR="0" wp14:anchorId="7ED6F2BE" wp14:editId="5EC276FF">
+            <wp:extent cx="2718435" cy="3788514"/>
+            <wp:effectExtent l="0" t="0" r="5715" b="2540"/>
+            <wp:docPr id="149306280" name="Рисунок 1"/>
+            <wp:cNvGraphicFramePr>
+              <a:graphicFrameLocks xmlns:a="http://schemas.openxmlformats.org/drawingml/2006/main" noChangeAspect="1"/>
+            </wp:cNvGraphicFramePr>
+            <a:graphic xmlns:a="http://schemas.openxmlformats.org/drawingml/2006/main">
+              <a:graphicData uri="http://schemas.openxmlformats.org/drawingml/2006/picture">
+                <pic:pic xmlns:pic="http://schemas.openxmlformats.org/drawingml/2006/picture">
+                  <pic:nvPicPr>
+                    <pic:cNvPr id="149306280" name=""/>
+                    <pic:cNvPicPr/>
+                  </pic:nvPicPr>
+                  <pic:blipFill>
+                    <a:blip r:embed="rId24"/>
+                    <a:stretch>
+                      <a:fillRect/>
+                    </a:stretch>
+                  </pic:blipFill>
+                  <pic:spPr>
+                    <a:xfrm>
+                      <a:off x="0" y="0"/>
+                      <a:ext cx="2724190" cy="3796534"/>
+                    </a:xfrm>
+                    <a:prstGeom prst="rect">
+                      <a:avLst/>
+                    </a:prstGeom>
+                  </pic:spPr>
+                </pic:pic>
+              </a:graphicData>
+            </a:graphic>
+          </wp:inline>
+        </w:drawing>
+      </w:r>
+    </w:p>
+    <w:p>
+      <w:pPr>
+        <w:ind w:firstLine="0"/>
+      </w:pPr>
+      <w:r>
+        <w:t xml:space="preserve">Рисунок </w:t>
+      </w:r>
+      <w:r>
+        <w:t>16</w:t>
+      </w:r>
+      <w:r>
+        <w:t xml:space="preserve"> –</w:t>
+      </w:r>
+      <w:r>
+        <w:t xml:space="preserve"> </w:t>
+      </w:r>
+      <w:r>
+        <w:rPr>
+          <w:szCs w:val="28"/>
+        </w:rPr>
+        <w:t>сценарий использования "Администратора",</w:t>
+      </w:r>
+      <w:r>
+        <w:rPr>
+          <w:szCs w:val="28"/>
+        </w:rPr>
+        <w:t xml:space="preserve"> </w:t>
+      </w:r>
+      <w:r>
+        <w:t>который удаляет данные об уволенном с должности работнике</w:t>
+      </w:r>
+    </w:p>
+    <w:p>
+      <w:pPr>
+        <w:ind w:firstLine="0"/>
+      </w:pPr>
+    </w:p>
+    <w:p>
+      <w:pPr>
+        <w:ind w:firstLine="0"/>
+      </w:pPr>
+      <w:r>
+        <w:t xml:space="preserve">Представим сценарий использования администратора, который </w:t>
+      </w:r>
+      <w:r>
+        <w:t>изменяет</w:t>
+      </w:r>
+      <w:r>
+        <w:t xml:space="preserve"> </w:t>
+      </w:r>
+      <w:r>
+        <w:t>цену на комнату</w:t>
+      </w:r>
+      <w:r>
+        <w:t>:</w:t>
+      </w:r>
+    </w:p>
+    <w:p>
+      <w:pPr>
+        <w:ind w:firstLine="0"/>
+      </w:pPr>
+      <w:r>
+        <w:drawing>
+          <wp:inline distT="0" distB="0" distL="0" distR="0" wp14:anchorId="7D650686" wp14:editId="1EFFA8D2">
+            <wp:extent cx="2180808" cy="3299460"/>
+            <wp:effectExtent l="0" t="0" r="0" b="0"/>
+            <wp:docPr id="1361213732" name="Рисунок 1"/>
+            <wp:cNvGraphicFramePr>
+              <a:graphicFrameLocks xmlns:a="http://schemas.openxmlformats.org/drawingml/2006/main" noChangeAspect="1"/>
+            </wp:cNvGraphicFramePr>
+            <a:graphic xmlns:a="http://schemas.openxmlformats.org/drawingml/2006/main">
+              <a:graphicData uri="http://schemas.openxmlformats.org/drawingml/2006/picture">
+                <pic:pic xmlns:pic="http://schemas.openxmlformats.org/drawingml/2006/picture">
+                  <pic:nvPicPr>
+                    <pic:cNvPr id="1361213732" name=""/>
+                    <pic:cNvPicPr/>
+                  </pic:nvPicPr>
+                  <pic:blipFill>
+                    <a:blip r:embed="rId25"/>
+                    <a:stretch>
+                      <a:fillRect/>
+                    </a:stretch>
+                  </pic:blipFill>
+                  <pic:spPr>
+                    <a:xfrm>
+                      <a:off x="0" y="0"/>
+                      <a:ext cx="2194649" cy="3320401"/>
+                    </a:xfrm>
+                    <a:prstGeom prst="rect">
+                      <a:avLst/>
+                    </a:prstGeom>
+                  </pic:spPr>
+                </pic:pic>
+              </a:graphicData>
+            </a:graphic>
+          </wp:inline>
+        </w:drawing>
+      </w:r>
+    </w:p>
+    <w:p>
+      <w:pPr>
+        <w:ind w:firstLine="0"/>
+      </w:pPr>
+      <w:r>
+        <w:lastRenderedPageBreak/>
+        <w:t xml:space="preserve">Рисунок </w:t>
+      </w:r>
+      <w:r>
+        <w:t>17</w:t>
+      </w:r>
+      <w:r>
+        <w:t xml:space="preserve"> –</w:t>
+      </w:r>
+      <w:r>
+        <w:t xml:space="preserve"> </w:t>
+      </w:r>
+      <w:r>
+        <w:rPr>
+          <w:szCs w:val="28"/>
+        </w:rPr>
+        <w:t>сценарий использования "Администратора",</w:t>
+      </w:r>
+      <w:r>
+        <w:rPr>
+          <w:szCs w:val="28"/>
+        </w:rPr>
+        <w:t xml:space="preserve"> </w:t>
+      </w:r>
+      <w:r>
+        <w:t>который изменяет цену на комнату</w:t>
+      </w:r>
+    </w:p>
+    <w:p>
+      <w:pPr>
+        <w:ind w:firstLine="0"/>
+      </w:pPr>
+    </w:p>
+    <w:p>
+      <w:pPr>
+        <w:ind w:firstLine="0"/>
+      </w:pPr>
+      <w:r>
+        <w:t xml:space="preserve">Представим сценарий использования администратора, который изменяет </w:t>
+      </w:r>
+      <w:r>
+        <w:t>данные о госте</w:t>
+      </w:r>
+      <w:r>
+        <w:t>:</w:t>
+      </w:r>
+    </w:p>
+    <w:p>
+      <w:pPr>
+        <w:ind w:firstLine="0"/>
+      </w:pPr>
+      <w:r>
+        <w:drawing>
+          <wp:inline distT="0" distB="0" distL="0" distR="0" wp14:anchorId="2466CB1A" wp14:editId="110C3F04">
+            <wp:extent cx="2347253" cy="3436620"/>
+            <wp:effectExtent l="0" t="0" r="0" b="0"/>
+            <wp:docPr id="32044471" name="Рисунок 1"/>
+            <wp:cNvGraphicFramePr>
+              <a:graphicFrameLocks xmlns:a="http://schemas.openxmlformats.org/drawingml/2006/main" noChangeAspect="1"/>
+            </wp:cNvGraphicFramePr>
+            <a:graphic xmlns:a="http://schemas.openxmlformats.org/drawingml/2006/main">
+              <a:graphicData uri="http://schemas.openxmlformats.org/drawingml/2006/picture">
+                <pic:pic xmlns:pic="http://schemas.openxmlformats.org/drawingml/2006/picture">
+                  <pic:nvPicPr>
+                    <pic:cNvPr id="32044471" name=""/>
+                    <pic:cNvPicPr/>
+                  </pic:nvPicPr>
+                  <pic:blipFill>
+                    <a:blip r:embed="rId26"/>
+                    <a:stretch>
+                      <a:fillRect/>
+                    </a:stretch>
+                  </pic:blipFill>
+                  <pic:spPr>
+                    <a:xfrm>
+                      <a:off x="0" y="0"/>
+                      <a:ext cx="2372038" cy="3472908"/>
+                    </a:xfrm>
+                    <a:prstGeom prst="rect">
+                      <a:avLst/>
+                    </a:prstGeom>
+                  </pic:spPr>
+                </pic:pic>
+              </a:graphicData>
+            </a:graphic>
+          </wp:inline>
+        </w:drawing>
+      </w:r>
+    </w:p>
+    <w:p>
+      <w:pPr>
+        <w:ind w:firstLine="0"/>
+      </w:pPr>
+      <w:r>
+        <w:t xml:space="preserve">Рисунок </w:t>
+      </w:r>
+      <w:r>
+        <w:t>18</w:t>
+      </w:r>
+      <w:r>
+        <w:t xml:space="preserve"> –</w:t>
+      </w:r>
+      <w:r>
+        <w:t xml:space="preserve"> </w:t>
+      </w:r>
+      <w:r>
+        <w:rPr>
+          <w:szCs w:val="28"/>
+        </w:rPr>
+        <w:t>сценарий использования "Администратора",</w:t>
+      </w:r>
+      <w:r>
+        <w:rPr>
+          <w:szCs w:val="28"/>
+        </w:rPr>
+        <w:t xml:space="preserve"> </w:t>
+      </w:r>
+      <w:r>
+        <w:t>который изменяет данные о госте</w:t>
+      </w:r>
+    </w:p>
+    <w:p/>
+    <w:p>
       <w:pPr>
         <w:pStyle w:val="2"/>
       </w:pPr>
@@ -3690,82 +5393,849 @@
     </w:p>
     <w:p>
       <w:r>
-        <w:t>Для онлайн-сервисе «</w:t>
+        <w:t xml:space="preserve">Исходя из сценариев использования, описанных в главе 1.3 были спроектированы следующие окна интерфейса. На рисунке </w:t>
+      </w:r>
+      <w:r>
+        <w:t>ниже</w:t>
+      </w:r>
+      <w:r>
+        <w:t xml:space="preserve"> приведён пример окна «Авторизация» для онлайн-сервиса «</w:t>
       </w:r>
       <w:r>
         <w:t>Бронирование номера и менеджмент отеля</w:t>
       </w:r>
       <w:r>
-        <w:t>» был разработан прототип интерфейса, включающий следующие окна:</w:t>
-      </w:r>
-    </w:p>
-    <w:p>
-      <w:pPr>
-        <w:pStyle w:val="aa"/>
-        <w:numPr>
-          <w:ilvl w:val="0"/>
-          <w:numId w:val="7"/>
-        </w:numPr>
-        <w:ind w:left="0" w:firstLine="709"/>
-      </w:pPr>
-      <w:r>
-        <w:t>Окно «Администратор»;</w:t>
-      </w:r>
-    </w:p>
-    <w:p>
-      <w:pPr>
-        <w:pStyle w:val="aa"/>
-        <w:numPr>
-          <w:ilvl w:val="0"/>
-          <w:numId w:val="7"/>
-        </w:numPr>
-        <w:ind w:left="0" w:firstLine="709"/>
-      </w:pPr>
-      <w:r>
-        <w:t>Окно «</w:t>
-      </w:r>
-      <w:r>
-        <w:t>Гость</w:t>
-      </w:r>
-      <w:r>
         <w:t>»</w:t>
       </w:r>
-      <w:r>
-        <w:t>.</w:t>
-      </w:r>
-    </w:p>
-    <w:p>
-      <w:pPr>
-        <w:pStyle w:val="aa"/>
-        <w:ind w:left="709" w:firstLine="0"/>
-      </w:pPr>
-      <w:r>
-        <w:t>Н</w:t>
-      </w:r>
-      <w:r>
-        <w:t>а рисунках</w:t>
-      </w:r>
-      <w:r>
-        <w:t xml:space="preserve"> приведен пример окна «Администратор».</w:t>
-      </w:r>
-    </w:p>
+    </w:p>
+    <w:p/>
     <w:p>
       <w:pPr>
         <w:ind w:firstLine="0"/>
         <w:jc w:val="center"/>
       </w:pPr>
+      <w:r>
+        <w:rPr>
+          <w:noProof/>
+        </w:rPr>
+        <w:lastRenderedPageBreak/>
+        <w:drawing>
+          <wp:inline distT="0" distB="0" distL="0" distR="0" wp14:anchorId="0B08663C" wp14:editId="2BF254B8">
+            <wp:extent cx="4604385" cy="1897945"/>
+            <wp:effectExtent l="0" t="0" r="5715" b="7620"/>
+            <wp:docPr id="17" name="Рисунок 1"/>
+            <wp:cNvGraphicFramePr>
+              <a:graphicFrameLocks xmlns:a="http://schemas.openxmlformats.org/drawingml/2006/main" noChangeAspect="1"/>
+            </wp:cNvGraphicFramePr>
+            <a:graphic xmlns:a="http://schemas.openxmlformats.org/drawingml/2006/main">
+              <a:graphicData uri="http://schemas.openxmlformats.org/drawingml/2006/picture">
+                <pic:pic xmlns:pic="http://schemas.openxmlformats.org/drawingml/2006/picture">
+                  <pic:nvPicPr>
+                    <pic:cNvPr id="17" name="Рисунок 17"/>
+                    <pic:cNvPicPr>
+                      <a:picLocks noChangeAspect="1"/>
+                    </pic:cNvPicPr>
+                  </pic:nvPicPr>
+                  <pic:blipFill>
+                    <a:blip r:embed="rId27" cstate="print">
+                      <a:extLst>
+                        <a:ext uri="{28A0092B-C50C-407E-A947-70E740481C1C}">
+                          <a14:useLocalDpi xmlns:a14="http://schemas.microsoft.com/office/drawing/2010/main" val="0"/>
+                        </a:ext>
+                      </a:extLst>
+                    </a:blip>
+                    <a:srcRect/>
+                    <a:stretch>
+                      <a:fillRect/>
+                    </a:stretch>
+                  </pic:blipFill>
+                  <pic:spPr bwMode="auto">
+                    <a:xfrm>
+                      <a:off x="0" y="0"/>
+                      <a:ext cx="4610745" cy="1900567"/>
+                    </a:xfrm>
+                    <a:prstGeom prst="rect">
+                      <a:avLst/>
+                    </a:prstGeom>
+                    <a:noFill/>
+                    <a:ln>
+                      <a:noFill/>
+                    </a:ln>
+                  </pic:spPr>
+                </pic:pic>
+              </a:graphicData>
+            </a:graphic>
+          </wp:inline>
+        </w:drawing>
+      </w:r>
     </w:p>
     <w:p>
       <w:pPr>
         <w:ind w:firstLine="0"/>
-      </w:pPr>
+        <w:jc w:val="center"/>
+      </w:pPr>
+      <w:r>
+        <w:t>Рисунок 1</w:t>
+      </w:r>
+      <w:r>
+        <w:t>9</w:t>
+      </w:r>
+      <w:r>
+        <w:t xml:space="preserve"> –</w:t>
+      </w:r>
+      <w:r>
+        <w:t xml:space="preserve"> Окно авторизации</w:t>
+      </w:r>
+    </w:p>
+    <w:p>
+      <w:pPr>
+        <w:ind w:firstLine="0"/>
+      </w:pPr>
+      <w:r>
+        <w:t>После авторизации пользователя, как администратор, пользователь попадает в окно «Администратор», где может</w:t>
+      </w:r>
+      <w:r>
+        <w:t xml:space="preserve"> :(просматривать/добавлять/удалять услуги, комнаты, гостей, работников</w:t>
+      </w:r>
+      <w:r>
+        <w:t>. Может изменять данные о госте, цену на комнату. Может просматривать и добавлять бронь</w:t>
+      </w:r>
+      <w:r>
+        <w:t>)</w:t>
+      </w:r>
+    </w:p>
+    <w:p>
+      <w:pPr>
+        <w:ind w:firstLine="0"/>
+      </w:pPr>
+      <w:r>
+        <w:drawing>
+          <wp:inline distT="0" distB="0" distL="0" distR="0" wp14:anchorId="496559D0" wp14:editId="7364993E">
+            <wp:extent cx="4114800" cy="3109302"/>
+            <wp:effectExtent l="0" t="0" r="0" b="0"/>
+            <wp:docPr id="920806994" name="Рисунок 1"/>
+            <wp:cNvGraphicFramePr>
+              <a:graphicFrameLocks xmlns:a="http://schemas.openxmlformats.org/drawingml/2006/main" noChangeAspect="1"/>
+            </wp:cNvGraphicFramePr>
+            <a:graphic xmlns:a="http://schemas.openxmlformats.org/drawingml/2006/main">
+              <a:graphicData uri="http://schemas.openxmlformats.org/drawingml/2006/picture">
+                <pic:pic xmlns:pic="http://schemas.openxmlformats.org/drawingml/2006/picture">
+                  <pic:nvPicPr>
+                    <pic:cNvPr id="920806994" name=""/>
+                    <pic:cNvPicPr/>
+                  </pic:nvPicPr>
+                  <pic:blipFill>
+                    <a:blip r:embed="rId28"/>
+                    <a:stretch>
+                      <a:fillRect/>
+                    </a:stretch>
+                  </pic:blipFill>
+                  <pic:spPr>
+                    <a:xfrm>
+                      <a:off x="0" y="0"/>
+                      <a:ext cx="4130190" cy="3120931"/>
+                    </a:xfrm>
+                    <a:prstGeom prst="rect">
+                      <a:avLst/>
+                    </a:prstGeom>
+                  </pic:spPr>
+                </pic:pic>
+              </a:graphicData>
+            </a:graphic>
+          </wp:inline>
+        </w:drawing>
+      </w:r>
+    </w:p>
+    <w:p>
+      <w:pPr>
+        <w:ind w:firstLine="0"/>
+      </w:pPr>
+      <w:r>
+        <w:t xml:space="preserve">Рисунок </w:t>
+      </w:r>
+      <w:r>
+        <w:t>20</w:t>
+      </w:r>
+      <w:r>
+        <w:t xml:space="preserve"> – Окно</w:t>
+      </w:r>
+      <w:r>
+        <w:t xml:space="preserve"> «Администратор» раздел гости</w:t>
+      </w:r>
+    </w:p>
+    <w:p>
+      <w:pPr>
+        <w:ind w:firstLine="0"/>
+      </w:pPr>
+      <w:r>
+        <w:lastRenderedPageBreak/>
+        <w:drawing>
+          <wp:inline distT="0" distB="0" distL="0" distR="0" wp14:anchorId="44A0D509" wp14:editId="618A5566">
+            <wp:extent cx="4476544" cy="2209800"/>
+            <wp:effectExtent l="0" t="0" r="635" b="0"/>
+            <wp:docPr id="2020807410" name="Рисунок 1"/>
+            <wp:cNvGraphicFramePr>
+              <a:graphicFrameLocks xmlns:a="http://schemas.openxmlformats.org/drawingml/2006/main" noChangeAspect="1"/>
+            </wp:cNvGraphicFramePr>
+            <a:graphic xmlns:a="http://schemas.openxmlformats.org/drawingml/2006/main">
+              <a:graphicData uri="http://schemas.openxmlformats.org/drawingml/2006/picture">
+                <pic:pic xmlns:pic="http://schemas.openxmlformats.org/drawingml/2006/picture">
+                  <pic:nvPicPr>
+                    <pic:cNvPr id="2020807410" name=""/>
+                    <pic:cNvPicPr/>
+                  </pic:nvPicPr>
+                  <pic:blipFill>
+                    <a:blip r:embed="rId29"/>
+                    <a:stretch>
+                      <a:fillRect/>
+                    </a:stretch>
+                  </pic:blipFill>
+                  <pic:spPr>
+                    <a:xfrm>
+                      <a:off x="0" y="0"/>
+                      <a:ext cx="4487078" cy="2215000"/>
+                    </a:xfrm>
+                    <a:prstGeom prst="rect">
+                      <a:avLst/>
+                    </a:prstGeom>
+                  </pic:spPr>
+                </pic:pic>
+              </a:graphicData>
+            </a:graphic>
+          </wp:inline>
+        </w:drawing>
+      </w:r>
+    </w:p>
+    <w:p>
+      <w:pPr>
+        <w:ind w:firstLine="0"/>
+      </w:pPr>
+      <w:r>
+        <w:t>Рисунок 2</w:t>
+      </w:r>
+      <w:r>
+        <w:t>1</w:t>
+      </w:r>
+      <w:r>
+        <w:t xml:space="preserve"> – Окно «Администратор» </w:t>
+      </w:r>
+      <w:r>
+        <w:t>просмотр гостей</w:t>
+      </w:r>
+    </w:p>
+    <w:p>
+      <w:pPr>
+        <w:ind w:firstLine="0"/>
+      </w:pPr>
+    </w:p>
+    <w:p>
+      <w:pPr>
+        <w:ind w:firstLine="0"/>
+      </w:pPr>
+      <w:r>
+        <w:drawing>
+          <wp:inline distT="0" distB="0" distL="0" distR="0" wp14:anchorId="47FF6219" wp14:editId="15A28056">
+            <wp:extent cx="4351020" cy="2292482"/>
+            <wp:effectExtent l="0" t="0" r="0" b="0"/>
+            <wp:docPr id="1729969880" name="Рисунок 1"/>
+            <wp:cNvGraphicFramePr>
+              <a:graphicFrameLocks xmlns:a="http://schemas.openxmlformats.org/drawingml/2006/main" noChangeAspect="1"/>
+            </wp:cNvGraphicFramePr>
+            <a:graphic xmlns:a="http://schemas.openxmlformats.org/drawingml/2006/main">
+              <a:graphicData uri="http://schemas.openxmlformats.org/drawingml/2006/picture">
+                <pic:pic xmlns:pic="http://schemas.openxmlformats.org/drawingml/2006/picture">
+                  <pic:nvPicPr>
+                    <pic:cNvPr id="1729969880" name=""/>
+                    <pic:cNvPicPr/>
+                  </pic:nvPicPr>
+                  <pic:blipFill>
+                    <a:blip r:embed="rId30"/>
+                    <a:stretch>
+                      <a:fillRect/>
+                    </a:stretch>
+                  </pic:blipFill>
+                  <pic:spPr>
+                    <a:xfrm>
+                      <a:off x="0" y="0"/>
+                      <a:ext cx="4369613" cy="2302279"/>
+                    </a:xfrm>
+                    <a:prstGeom prst="rect">
+                      <a:avLst/>
+                    </a:prstGeom>
+                  </pic:spPr>
+                </pic:pic>
+              </a:graphicData>
+            </a:graphic>
+          </wp:inline>
+        </w:drawing>
+      </w:r>
+    </w:p>
+    <w:p>
+      <w:pPr>
+        <w:ind w:firstLine="0"/>
+      </w:pPr>
+      <w:r>
+        <w:t>Рисунок 2</w:t>
+      </w:r>
+      <w:r>
+        <w:t>2</w:t>
+      </w:r>
+      <w:r>
+        <w:t xml:space="preserve"> – Окно «Администратор» раздел</w:t>
+      </w:r>
+      <w:r>
+        <w:t xml:space="preserve"> работники</w:t>
+      </w:r>
+    </w:p>
+    <w:p>
+      <w:pPr>
+        <w:ind w:firstLine="0"/>
+      </w:pPr>
+    </w:p>
+    <w:p>
+      <w:pPr>
+        <w:ind w:firstLine="0"/>
+      </w:pPr>
+      <w:r>
+        <w:drawing>
+          <wp:inline distT="0" distB="0" distL="0" distR="0" wp14:anchorId="26A1D127" wp14:editId="45137A41">
+            <wp:extent cx="4324985" cy="2823376"/>
+            <wp:effectExtent l="0" t="0" r="0" b="0"/>
+            <wp:docPr id="1826450661" name="Рисунок 1"/>
+            <wp:cNvGraphicFramePr>
+              <a:graphicFrameLocks xmlns:a="http://schemas.openxmlformats.org/drawingml/2006/main" noChangeAspect="1"/>
+            </wp:cNvGraphicFramePr>
+            <a:graphic xmlns:a="http://schemas.openxmlformats.org/drawingml/2006/main">
+              <a:graphicData uri="http://schemas.openxmlformats.org/drawingml/2006/picture">
+                <pic:pic xmlns:pic="http://schemas.openxmlformats.org/drawingml/2006/picture">
+                  <pic:nvPicPr>
+                    <pic:cNvPr id="1826450661" name=""/>
+                    <pic:cNvPicPr/>
+                  </pic:nvPicPr>
+                  <pic:blipFill>
+                    <a:blip r:embed="rId31"/>
+                    <a:stretch>
+                      <a:fillRect/>
+                    </a:stretch>
+                  </pic:blipFill>
+                  <pic:spPr>
+                    <a:xfrm>
+                      <a:off x="0" y="0"/>
+                      <a:ext cx="4328112" cy="2825417"/>
+                    </a:xfrm>
+                    <a:prstGeom prst="rect">
+                      <a:avLst/>
+                    </a:prstGeom>
+                  </pic:spPr>
+                </pic:pic>
+              </a:graphicData>
+            </a:graphic>
+          </wp:inline>
+        </w:drawing>
+      </w:r>
+    </w:p>
+    <w:p>
+      <w:pPr>
+        <w:ind w:firstLine="0"/>
+      </w:pPr>
+      <w:r>
+        <w:t>Рисунок 2</w:t>
+      </w:r>
+      <w:r>
+        <w:t>3</w:t>
+      </w:r>
+      <w:r>
+        <w:t xml:space="preserve"> – Окно «Администратор» просмотр работник</w:t>
+      </w:r>
+      <w:r>
+        <w:t>ов</w:t>
+      </w:r>
+    </w:p>
+    <w:p>
+      <w:pPr>
+        <w:ind w:firstLine="0"/>
+      </w:pPr>
+    </w:p>
+    <w:p>
+      <w:r>
+        <w:drawing>
+          <wp:inline distT="0" distB="0" distL="0" distR="0" wp14:anchorId="56DC3C77" wp14:editId="29B96867">
+            <wp:extent cx="4427220" cy="3320297"/>
+            <wp:effectExtent l="0" t="0" r="0" b="0"/>
+            <wp:docPr id="581318099" name="Рисунок 1"/>
+            <wp:cNvGraphicFramePr>
+              <a:graphicFrameLocks xmlns:a="http://schemas.openxmlformats.org/drawingml/2006/main" noChangeAspect="1"/>
+            </wp:cNvGraphicFramePr>
+            <a:graphic xmlns:a="http://schemas.openxmlformats.org/drawingml/2006/main">
+              <a:graphicData uri="http://schemas.openxmlformats.org/drawingml/2006/picture">
+                <pic:pic xmlns:pic="http://schemas.openxmlformats.org/drawingml/2006/picture">
+                  <pic:nvPicPr>
+                    <pic:cNvPr id="581318099" name=""/>
+                    <pic:cNvPicPr/>
+                  </pic:nvPicPr>
+                  <pic:blipFill>
+                    <a:blip r:embed="rId32"/>
+                    <a:stretch>
+                      <a:fillRect/>
+                    </a:stretch>
+                  </pic:blipFill>
+                  <pic:spPr>
+                    <a:xfrm>
+                      <a:off x="0" y="0"/>
+                      <a:ext cx="4438049" cy="3328418"/>
+                    </a:xfrm>
+                    <a:prstGeom prst="rect">
+                      <a:avLst/>
+                    </a:prstGeom>
+                  </pic:spPr>
+                </pic:pic>
+              </a:graphicData>
+            </a:graphic>
+          </wp:inline>
+        </w:drawing>
+      </w:r>
+    </w:p>
+    <w:p>
+      <w:r>
+        <w:t>Рисунок 2</w:t>
+      </w:r>
+      <w:r>
+        <w:t>4</w:t>
+      </w:r>
+      <w:r>
+        <w:t xml:space="preserve"> – Окно «Администратор»</w:t>
+      </w:r>
+      <w:r>
+        <w:t xml:space="preserve"> раздел комната</w:t>
+      </w:r>
+    </w:p>
+    <w:p>
+      <w:r>
+        <w:drawing>
+          <wp:inline distT="0" distB="0" distL="0" distR="0" wp14:anchorId="1F7D7DFC" wp14:editId="4F367024">
+            <wp:extent cx="4480560" cy="2704141"/>
+            <wp:effectExtent l="0" t="0" r="0" b="1270"/>
+            <wp:docPr id="1541729379" name="Рисунок 1"/>
+            <wp:cNvGraphicFramePr>
+              <a:graphicFrameLocks xmlns:a="http://schemas.openxmlformats.org/drawingml/2006/main" noChangeAspect="1"/>
+            </wp:cNvGraphicFramePr>
+            <a:graphic xmlns:a="http://schemas.openxmlformats.org/drawingml/2006/main">
+              <a:graphicData uri="http://schemas.openxmlformats.org/drawingml/2006/picture">
+                <pic:pic xmlns:pic="http://schemas.openxmlformats.org/drawingml/2006/picture">
+                  <pic:nvPicPr>
+                    <pic:cNvPr id="1541729379" name=""/>
+                    <pic:cNvPicPr/>
+                  </pic:nvPicPr>
+                  <pic:blipFill>
+                    <a:blip r:embed="rId33"/>
+                    <a:stretch>
+                      <a:fillRect/>
+                    </a:stretch>
+                  </pic:blipFill>
+                  <pic:spPr>
+                    <a:xfrm>
+                      <a:off x="0" y="0"/>
+                      <a:ext cx="4505760" cy="2719350"/>
+                    </a:xfrm>
+                    <a:prstGeom prst="rect">
+                      <a:avLst/>
+                    </a:prstGeom>
+                  </pic:spPr>
+                </pic:pic>
+              </a:graphicData>
+            </a:graphic>
+          </wp:inline>
+        </w:drawing>
+      </w:r>
+    </w:p>
+    <w:p>
+      <w:r>
+        <w:t>Рисунок 2</w:t>
+      </w:r>
+      <w:r>
+        <w:t>5</w:t>
+      </w:r>
+      <w:r>
+        <w:t xml:space="preserve"> – Окно «Администратор»</w:t>
+      </w:r>
+      <w:r>
+        <w:t xml:space="preserve"> просмотр комнат</w:t>
+      </w:r>
+    </w:p>
+    <w:p>
+      <w:r>
+        <w:lastRenderedPageBreak/>
+        <w:drawing>
+          <wp:inline distT="0" distB="0" distL="0" distR="0" wp14:anchorId="587CCAD0" wp14:editId="63CDA11C">
+            <wp:extent cx="4271645" cy="2442440"/>
+            <wp:effectExtent l="0" t="0" r="0" b="0"/>
+            <wp:docPr id="888637971" name="Рисунок 1"/>
+            <wp:cNvGraphicFramePr>
+              <a:graphicFrameLocks xmlns:a="http://schemas.openxmlformats.org/drawingml/2006/main" noChangeAspect="1"/>
+            </wp:cNvGraphicFramePr>
+            <a:graphic xmlns:a="http://schemas.openxmlformats.org/drawingml/2006/main">
+              <a:graphicData uri="http://schemas.openxmlformats.org/drawingml/2006/picture">
+                <pic:pic xmlns:pic="http://schemas.openxmlformats.org/drawingml/2006/picture">
+                  <pic:nvPicPr>
+                    <pic:cNvPr id="888637971" name=""/>
+                    <pic:cNvPicPr/>
+                  </pic:nvPicPr>
+                  <pic:blipFill>
+                    <a:blip r:embed="rId34"/>
+                    <a:stretch>
+                      <a:fillRect/>
+                    </a:stretch>
+                  </pic:blipFill>
+                  <pic:spPr>
+                    <a:xfrm>
+                      <a:off x="0" y="0"/>
+                      <a:ext cx="4276686" cy="2445322"/>
+                    </a:xfrm>
+                    <a:prstGeom prst="rect">
+                      <a:avLst/>
+                    </a:prstGeom>
+                  </pic:spPr>
+                </pic:pic>
+              </a:graphicData>
+            </a:graphic>
+          </wp:inline>
+        </w:drawing>
+      </w:r>
+    </w:p>
+    <w:p>
+      <w:r>
+        <w:t>Рисунок 2</w:t>
+      </w:r>
+      <w:r>
+        <w:t xml:space="preserve">6 </w:t>
+      </w:r>
+      <w:r>
+        <w:t xml:space="preserve">– Окно «Администратор» </w:t>
+      </w:r>
+      <w:r>
+        <w:t>раздел услуги</w:t>
+      </w:r>
     </w:p>
     <w:p/>
     <w:p>
+      <w:r>
+        <w:drawing>
+          <wp:inline distT="0" distB="0" distL="0" distR="0" wp14:anchorId="4299861A" wp14:editId="127DB6B5">
+            <wp:extent cx="4264025" cy="2550211"/>
+            <wp:effectExtent l="0" t="0" r="3175" b="2540"/>
+            <wp:docPr id="1526881127" name="Рисунок 1"/>
+            <wp:cNvGraphicFramePr>
+              <a:graphicFrameLocks xmlns:a="http://schemas.openxmlformats.org/drawingml/2006/main" noChangeAspect="1"/>
+            </wp:cNvGraphicFramePr>
+            <a:graphic xmlns:a="http://schemas.openxmlformats.org/drawingml/2006/main">
+              <a:graphicData uri="http://schemas.openxmlformats.org/drawingml/2006/picture">
+                <pic:pic xmlns:pic="http://schemas.openxmlformats.org/drawingml/2006/picture">
+                  <pic:nvPicPr>
+                    <pic:cNvPr id="1526881127" name=""/>
+                    <pic:cNvPicPr/>
+                  </pic:nvPicPr>
+                  <pic:blipFill>
+                    <a:blip r:embed="rId35"/>
+                    <a:stretch>
+                      <a:fillRect/>
+                    </a:stretch>
+                  </pic:blipFill>
+                  <pic:spPr>
+                    <a:xfrm>
+                      <a:off x="0" y="0"/>
+                      <a:ext cx="4268397" cy="2552826"/>
+                    </a:xfrm>
+                    <a:prstGeom prst="rect">
+                      <a:avLst/>
+                    </a:prstGeom>
+                  </pic:spPr>
+                </pic:pic>
+              </a:graphicData>
+            </a:graphic>
+          </wp:inline>
+        </w:drawing>
+      </w:r>
+    </w:p>
+    <w:p>
+      <w:r>
+        <w:t>Рисунок 2</w:t>
+      </w:r>
+      <w:r>
+        <w:t>7</w:t>
+      </w:r>
+      <w:r>
+        <w:t xml:space="preserve"> – Окно «Администратор» </w:t>
+      </w:r>
+      <w:r>
+        <w:t>просмотр услуг</w:t>
+      </w:r>
+    </w:p>
+    <w:p/>
+    <w:p>
+      <w:r>
+        <w:lastRenderedPageBreak/>
+        <w:drawing>
+          <wp:inline distT="0" distB="0" distL="0" distR="0" wp14:anchorId="369B06DC" wp14:editId="1C5022E9">
+            <wp:extent cx="4480164" cy="3177540"/>
+            <wp:effectExtent l="0" t="0" r="0" b="3810"/>
+            <wp:docPr id="2061234679" name="Рисунок 1"/>
+            <wp:cNvGraphicFramePr>
+              <a:graphicFrameLocks xmlns:a="http://schemas.openxmlformats.org/drawingml/2006/main" noChangeAspect="1"/>
+            </wp:cNvGraphicFramePr>
+            <a:graphic xmlns:a="http://schemas.openxmlformats.org/drawingml/2006/main">
+              <a:graphicData uri="http://schemas.openxmlformats.org/drawingml/2006/picture">
+                <pic:pic xmlns:pic="http://schemas.openxmlformats.org/drawingml/2006/picture">
+                  <pic:nvPicPr>
+                    <pic:cNvPr id="2061234679" name=""/>
+                    <pic:cNvPicPr/>
+                  </pic:nvPicPr>
+                  <pic:blipFill>
+                    <a:blip r:embed="rId36"/>
+                    <a:stretch>
+                      <a:fillRect/>
+                    </a:stretch>
+                  </pic:blipFill>
+                  <pic:spPr>
+                    <a:xfrm>
+                      <a:off x="0" y="0"/>
+                      <a:ext cx="4483709" cy="3180054"/>
+                    </a:xfrm>
+                    <a:prstGeom prst="rect">
+                      <a:avLst/>
+                    </a:prstGeom>
+                  </pic:spPr>
+                </pic:pic>
+              </a:graphicData>
+            </a:graphic>
+          </wp:inline>
+        </w:drawing>
+      </w:r>
+    </w:p>
+    <w:p>
+      <w:r>
+        <w:t>Рисунок 2</w:t>
+      </w:r>
+      <w:r>
+        <w:t>8</w:t>
+      </w:r>
+      <w:r>
+        <w:t xml:space="preserve"> – Окно «Администратор» </w:t>
+      </w:r>
+      <w:r>
+        <w:t>раздел бронь</w:t>
+      </w:r>
+    </w:p>
+    <w:p/>
+    <w:p>
       <w:pPr>
         <w:pStyle w:val="2"/>
       </w:pPr>
       <w:bookmarkStart w:id="6" w:name="_Toc156346811"/>
+      <w:r>
+        <w:drawing>
+          <wp:inline distT="0" distB="0" distL="0" distR="0" wp14:anchorId="7A36C81A" wp14:editId="4211AC30">
+            <wp:extent cx="4072455" cy="2097391"/>
+            <wp:effectExtent l="0" t="0" r="4445" b="0"/>
+            <wp:docPr id="1343969931" name="Рисунок 1"/>
+            <wp:cNvGraphicFramePr>
+              <a:graphicFrameLocks xmlns:a="http://schemas.openxmlformats.org/drawingml/2006/main" noChangeAspect="1"/>
+            </wp:cNvGraphicFramePr>
+            <a:graphic xmlns:a="http://schemas.openxmlformats.org/drawingml/2006/main">
+              <a:graphicData uri="http://schemas.openxmlformats.org/drawingml/2006/picture">
+                <pic:pic xmlns:pic="http://schemas.openxmlformats.org/drawingml/2006/picture">
+                  <pic:nvPicPr>
+                    <pic:cNvPr id="1343969931" name=""/>
+                    <pic:cNvPicPr/>
+                  </pic:nvPicPr>
+                  <pic:blipFill>
+                    <a:blip r:embed="rId37"/>
+                    <a:stretch>
+                      <a:fillRect/>
+                    </a:stretch>
+                  </pic:blipFill>
+                  <pic:spPr>
+                    <a:xfrm>
+                      <a:off x="0" y="0"/>
+                      <a:ext cx="4084806" cy="2103752"/>
+                    </a:xfrm>
+                    <a:prstGeom prst="rect">
+                      <a:avLst/>
+                    </a:prstGeom>
+                  </pic:spPr>
+                </pic:pic>
+              </a:graphicData>
+            </a:graphic>
+          </wp:inline>
+        </w:drawing>
+      </w:r>
+    </w:p>
+    <w:p>
+      <w:r>
+        <w:t>Рисунок 2</w:t>
+      </w:r>
+      <w:r>
+        <w:t>9</w:t>
+      </w:r>
+      <w:r>
+        <w:t xml:space="preserve"> – Окно «Администратор» просмотр </w:t>
+      </w:r>
+      <w:r>
+        <w:t>броней</w:t>
+      </w:r>
+    </w:p>
+    <w:p/>
+    <w:p>
+      <w:pPr>
+        <w:ind w:firstLine="708"/>
+      </w:pPr>
+      <w:r>
+        <w:t xml:space="preserve">После авторизации пользователя, как </w:t>
+      </w:r>
+      <w:r>
+        <w:t>гость</w:t>
+      </w:r>
+      <w:r>
+        <w:t>, пользователь попадает в окно «</w:t>
+      </w:r>
+      <w:r>
+        <w:t>Гость</w:t>
+      </w:r>
+      <w:r>
+        <w:t>», где может:</w:t>
+      </w:r>
+      <w:r>
+        <w:t xml:space="preserve"> посмотреть комнаты и услуги</w:t>
+      </w:r>
+    </w:p>
+    <w:p>
+      <w:pPr>
+        <w:ind w:firstLine="708"/>
+      </w:pPr>
+      <w:r>
+        <w:lastRenderedPageBreak/>
+        <w:drawing>
+          <wp:inline distT="0" distB="0" distL="0" distR="0" wp14:anchorId="554D5C83" wp14:editId="6997470B">
+            <wp:extent cx="4774085" cy="3680460"/>
+            <wp:effectExtent l="0" t="0" r="7620" b="0"/>
+            <wp:docPr id="1425847088" name="Рисунок 1"/>
+            <wp:cNvGraphicFramePr>
+              <a:graphicFrameLocks xmlns:a="http://schemas.openxmlformats.org/drawingml/2006/main" noChangeAspect="1"/>
+            </wp:cNvGraphicFramePr>
+            <a:graphic xmlns:a="http://schemas.openxmlformats.org/drawingml/2006/main">
+              <a:graphicData uri="http://schemas.openxmlformats.org/drawingml/2006/picture">
+                <pic:pic xmlns:pic="http://schemas.openxmlformats.org/drawingml/2006/picture">
+                  <pic:nvPicPr>
+                    <pic:cNvPr id="1425847088" name=""/>
+                    <pic:cNvPicPr/>
+                  </pic:nvPicPr>
+                  <pic:blipFill>
+                    <a:blip r:embed="rId38"/>
+                    <a:stretch>
+                      <a:fillRect/>
+                    </a:stretch>
+                  </pic:blipFill>
+                  <pic:spPr>
+                    <a:xfrm>
+                      <a:off x="0" y="0"/>
+                      <a:ext cx="4776279" cy="3682151"/>
+                    </a:xfrm>
+                    <a:prstGeom prst="rect">
+                      <a:avLst/>
+                    </a:prstGeom>
+                  </pic:spPr>
+                </pic:pic>
+              </a:graphicData>
+            </a:graphic>
+          </wp:inline>
+        </w:drawing>
+      </w:r>
+    </w:p>
+    <w:p>
+      <w:pPr>
+        <w:ind w:firstLine="708"/>
+      </w:pPr>
+      <w:r>
+        <w:t xml:space="preserve">Рисунок </w:t>
+      </w:r>
+      <w:r>
+        <w:t>30</w:t>
+      </w:r>
+      <w:r>
+        <w:t xml:space="preserve"> – Окно «</w:t>
+      </w:r>
+      <w:r>
+        <w:t>Гость</w:t>
+      </w:r>
+      <w:r>
+        <w:t xml:space="preserve">» просмотр </w:t>
+      </w:r>
+      <w:r>
+        <w:t>комнат</w:t>
+      </w:r>
+    </w:p>
+    <w:p>
+      <w:pPr>
+        <w:ind w:firstLine="708"/>
+      </w:pPr>
+      <w:r>
+        <w:drawing>
+          <wp:inline distT="0" distB="0" distL="0" distR="0" wp14:anchorId="68DDD242" wp14:editId="20D82E2E">
+            <wp:extent cx="5534797" cy="4115374"/>
+            <wp:effectExtent l="0" t="0" r="8890" b="0"/>
+            <wp:docPr id="1208824899" name="Рисунок 1"/>
+            <wp:cNvGraphicFramePr>
+              <a:graphicFrameLocks xmlns:a="http://schemas.openxmlformats.org/drawingml/2006/main" noChangeAspect="1"/>
+            </wp:cNvGraphicFramePr>
+            <a:graphic xmlns:a="http://schemas.openxmlformats.org/drawingml/2006/main">
+              <a:graphicData uri="http://schemas.openxmlformats.org/drawingml/2006/picture">
+                <pic:pic xmlns:pic="http://schemas.openxmlformats.org/drawingml/2006/picture">
+                  <pic:nvPicPr>
+                    <pic:cNvPr id="1208824899" name=""/>
+                    <pic:cNvPicPr/>
+                  </pic:nvPicPr>
+                  <pic:blipFill>
+                    <a:blip r:embed="rId39"/>
+                    <a:stretch>
+                      <a:fillRect/>
+                    </a:stretch>
+                  </pic:blipFill>
+                  <pic:spPr>
+                    <a:xfrm>
+                      <a:off x="0" y="0"/>
+                      <a:ext cx="5534797" cy="4115374"/>
+                    </a:xfrm>
+                    <a:prstGeom prst="rect">
+                      <a:avLst/>
+                    </a:prstGeom>
+                  </pic:spPr>
+                </pic:pic>
+              </a:graphicData>
+            </a:graphic>
+          </wp:inline>
+        </w:drawing>
+      </w:r>
+    </w:p>
+    <w:p>
+      <w:pPr>
+        <w:ind w:firstLine="708"/>
+      </w:pPr>
+      <w:r>
+        <w:t xml:space="preserve">Рисунок 30 – Окно «Гость» просмотр </w:t>
+      </w:r>
+      <w:r>
+        <w:t>услуг</w:t>
+      </w:r>
+    </w:p>
+    <w:p>
+      <w:pPr>
+        <w:ind w:firstLine="708"/>
+      </w:pPr>
+    </w:p>
+    <w:p/>
+    <w:p>
+      <w:pPr>
+        <w:pStyle w:val="2"/>
+      </w:pPr>
       <w:r>
         <w:t>1.5 Проектирование базы данных</w:t>
       </w:r>
@@ -3946,7 +6416,6 @@
         <w:rPr>
           <w:noProof/>
         </w:rPr>
-        <w:lastRenderedPageBreak/>
         <w:drawing>
           <wp:inline distT="0" distB="0" distL="0" distR="0" wp14:anchorId="65735516" wp14:editId="464E912C">
             <wp:extent cx="5940425" cy="2623820"/>
@@ -3963,7 +6432,7 @@
                     <pic:cNvPicPr/>
                   </pic:nvPicPr>
                   <pic:blipFill>
-                    <a:blip r:embed="rId9"/>
+                    <a:blip r:embed="rId40"/>
                     <a:stretch>
                       <a:fillRect/>
                     </a:stretch>
@@ -3990,7 +6459,13 @@
         <w:jc w:val="center"/>
       </w:pPr>
       <w:r>
-        <w:t>Рисунок 1</w:t>
+        <w:t xml:space="preserve">Рисунок </w:t>
+      </w:r>
+      <w:r>
+        <w:t>3</w:t>
+      </w:r>
+      <w:r>
+        <w:t>1</w:t>
       </w:r>
       <w:r>
         <w:t xml:space="preserve"> – </w:t>
@@ -4050,8 +6525,9 @@
         <w:rPr>
           <w:noProof/>
         </w:rPr>
+        <w:lastRenderedPageBreak/>
         <w:drawing>
-          <wp:inline distT="0" distB="0" distL="0" distR="0" wp14:anchorId="5104D8E2" wp14:editId="6308547C">
+          <wp:inline distT="0" distB="0" distL="0" distR="0" wp14:anchorId="5104D8E2" wp14:editId="3F1F82DD">
             <wp:extent cx="4273550" cy="2463800"/>
             <wp:effectExtent l="0" t="0" r="0" b="0"/>
             <wp:docPr id="1956892984" name="Рисунок 1"/>
@@ -4066,7 +6542,7 @@
                     <pic:cNvPicPr/>
                   </pic:nvPicPr>
                   <pic:blipFill rotWithShape="1">
-                    <a:blip r:embed="rId10" cstate="print">
+                    <a:blip r:embed="rId41" cstate="print">
                       <a:extLst>
                         <a:ext uri="{28A0092B-C50C-407E-A947-70E740481C1C}">
                           <a14:useLocalDpi xmlns:a14="http://schemas.microsoft.com/office/drawing/2010/main" val="0"/>
@@ -4107,7 +6583,13 @@
         <w:jc w:val="left"/>
       </w:pPr>
       <w:r>
-        <w:t>Рисунок 2:</w:t>
+        <w:t xml:space="preserve">Рисунок </w:t>
+      </w:r>
+      <w:r>
+        <w:t>3</w:t>
+      </w:r>
+      <w:r>
+        <w:t>2:</w:t>
       </w:r>
       <w:r>
         <w:t xml:space="preserve"> ER-диаграмма</w:t>
@@ -4178,15 +6660,7 @@
           <w:rFonts w:cs="Times New Roman"/>
           <w:szCs w:val="28"/>
         </w:rPr>
-        <w:t xml:space="preserve">: определены функциональные </w:t>
-      </w:r>
-      <w:r>
-        <w:rPr>
-          <w:rFonts w:cs="Times New Roman"/>
-          <w:szCs w:val="28"/>
-        </w:rPr>
-        <w:lastRenderedPageBreak/>
-        <w:t>возможности, выбраны средства реализации, сформирован граф сценария диалога.</w:t>
+        <w:t>: определены функциональные возможности, выбраны средства реализации, сформирован граф сценария диалога.</w:t>
       </w:r>
     </w:p>
     <w:p/>
@@ -4255,7 +6729,13 @@
         </w:numPr>
       </w:pPr>
       <w:r>
-        <w:t>Обеспечить администраторам возможность добавлять, удалять и изменять данные об услугах отеля</w:t>
+        <w:t xml:space="preserve">Обеспечить администраторам возможность добавлять, удалять </w:t>
+      </w:r>
+      <w:r>
+        <w:t>услуги</w:t>
+      </w:r>
+      <w:r>
+        <w:t xml:space="preserve"> отеля</w:t>
       </w:r>
       <w:r>
         <w:t>;</w:t>
@@ -4270,7 +6750,8 @@
         </w:numPr>
       </w:pPr>
       <w:r>
-        <w:t>Обеспечить администраторам возможность добавлять, удалять и изменять данные о работниках</w:t>
+        <w:lastRenderedPageBreak/>
+        <w:t>Обеспечить администраторам возможность добавлять, удалять данные о работниках</w:t>
       </w:r>
       <w:r>
         <w:t>;</w:t>
@@ -4518,15 +6999,7 @@
           <w:rFonts w:cs="Times New Roman"/>
           <w:szCs w:val="28"/>
         </w:rPr>
-        <w:t xml:space="preserve"> FastAPI активно использует декораторы, аннотации типов и </w:t>
-      </w:r>
-      <w:r>
-        <w:rPr>
-          <w:rFonts w:cs="Times New Roman"/>
-          <w:szCs w:val="28"/>
-        </w:rPr>
-        <w:lastRenderedPageBreak/>
-        <w:t>интроспекцию кода, что позволяет уменьшить количество шаблонного кода в веб-приложении. FastAPI автоматически генерирует и отображает документацию с</w:t>
+        <w:t xml:space="preserve"> FastAPI активно использует декораторы, аннотации типов и интроспекцию кода, что позволяет уменьшить количество шаблонного кода в веб-приложении. FastAPI автоматически генерирует и отображает документацию с</w:t>
       </w:r>
       <w:r>
         <w:rPr>
@@ -4604,7 +7077,7 @@
     </w:p>
     <w:p/>
     <w:sectPr>
-      <w:footerReference w:type="default" r:id="rId11"/>
+      <w:footerReference w:type="default" r:id="rId42"/>
       <w:pgSz w:w="11906" w:h="16838"/>
       <w:pgMar w:top="1134" w:right="850" w:bottom="1134" w:left="1701" w:header="708" w:footer="708" w:gutter="0"/>
       <w:cols w:space="708"/>
@@ -6113,7 +8586,6 @@
   <w:style w:type="character" w:default="1" w:styleId="a0">
     <w:name w:val="Default Paragraph Font"/>
     <w:uiPriority w:val="1"/>
-    <w:semiHidden/>
     <w:unhideWhenUsed/>
   </w:style>
   <w:style w:type="table" w:default="1" w:styleId="a1">
